--- a/docs/User Guides.docx
+++ b/docs/User Guides.docx
@@ -35,8 +35,10 @@
         <w:ind w:right="248"/>
       </w:pPr>
       <w:r>
-        <w:t xml:space="preserve">1/23/18 </w:t>
-      </w:r>
+        <w:t>2/27/18</w:t>
+      </w:r>
+      <w:bookmarkStart w:id="0" w:name="_GoBack"/>
+      <w:bookmarkEnd w:id="0"/>
     </w:p>
     <w:p>
       <w:pPr>
@@ -55,6 +57,9 @@
       </w:pPr>
       <w:r>
         <w:t>Introduction</w:t>
+      </w:r>
+      <w:r>
+        <w:t>:</w:t>
       </w:r>
     </w:p>
     <w:p>
@@ -113,15 +118,31 @@
       </w:r>
       <w:proofErr w:type="gramEnd"/>
       <w:r>
-        <w:t xml:space="preserve"> message saying “Invalid username or password” please contact admin about your issue. If you successfully login into your bank account you are able to see all the features on the </w:t>
-      </w:r>
-      <w:proofErr w:type="gramStart"/>
-      <w:r>
-        <w:t>left hand</w:t>
-      </w:r>
-      <w:proofErr w:type="gramEnd"/>
-      <w:r>
-        <w:t xml:space="preserve"> side that we offer</w:t>
+        <w:t xml:space="preserve"> message saying “</w:t>
+      </w:r>
+      <w:r>
+        <w:t>U</w:t>
+      </w:r>
+      <w:r>
+        <w:t>sername or password</w:t>
+      </w:r>
+      <w:r>
+        <w:t xml:space="preserve"> is Incorrect! Please try again!</w:t>
+      </w:r>
+      <w:r>
+        <w:t xml:space="preserve">” please contact admin about your issue. If you successfully login into your bank account you </w:t>
+      </w:r>
+      <w:r>
+        <w:t>should</w:t>
+      </w:r>
+      <w:r>
+        <w:t xml:space="preserve"> see all the features on the left</w:t>
+      </w:r>
+      <w:r>
+        <w:t>-</w:t>
+      </w:r>
+      <w:r>
+        <w:t>hand side that we offer</w:t>
       </w:r>
       <w:r>
         <w:t>, however you can skip to the next step</w:t>
@@ -186,7 +207,15 @@
         <w:t>Step 4:</w:t>
       </w:r>
       <w:r>
-        <w:t xml:space="preserve"> On the left hand side have features such as your account summary, account statement, adding a beneficiary, viewing your current beneficiary, transferring funds to another person within our bank, issuing a ATM card or </w:t>
+        <w:t xml:space="preserve"> On the </w:t>
+      </w:r>
+      <w:proofErr w:type="gramStart"/>
+      <w:r>
+        <w:t>left hand</w:t>
+      </w:r>
+      <w:proofErr w:type="gramEnd"/>
+      <w:r>
+        <w:t xml:space="preserve"> side have features such as your account summary, account statement, adding a beneficiary, viewing your current beneficiary, transferring funds to another person within our bank, issuing a ATM card or </w:t>
       </w:r>
       <w:proofErr w:type="spellStart"/>
       <w:r>
@@ -196,8 +225,468 @@
       <w:r>
         <w:t xml:space="preserve"> book, and changing your passwords.</w:t>
       </w:r>
-      <w:bookmarkStart w:id="0" w:name="_GoBack"/>
-      <w:bookmarkEnd w:id="0"/>
+    </w:p>
+    <w:p>
+      <w:pPr>
+        <w:spacing w:after="0" w:line="259" w:lineRule="auto"/>
+        <w:ind w:left="0" w:firstLine="0"/>
+        <w:rPr>
+          <w:b/>
+        </w:rPr>
+      </w:pPr>
+    </w:p>
+    <w:p>
+      <w:pPr>
+        <w:spacing w:after="0" w:line="259" w:lineRule="auto"/>
+        <w:ind w:left="0" w:firstLine="0"/>
+        <w:rPr>
+          <w:b/>
+        </w:rPr>
+      </w:pPr>
+      <w:r>
+        <w:rPr>
+          <w:b/>
+        </w:rPr>
+        <w:t>Admin Login Page:</w:t>
+      </w:r>
+    </w:p>
+    <w:p>
+      <w:pPr>
+        <w:spacing w:after="0" w:line="259" w:lineRule="auto"/>
+        <w:ind w:left="0" w:firstLine="0"/>
+      </w:pPr>
+    </w:p>
+    <w:p>
+      <w:pPr>
+        <w:spacing w:after="0" w:line="259" w:lineRule="auto"/>
+        <w:ind w:left="0" w:firstLine="0"/>
+      </w:pPr>
+      <w:r>
+        <w:t>Step 1: Type on the url: localhost/bank/</w:t>
+      </w:r>
+      <w:proofErr w:type="spellStart"/>
+      <w:r>
+        <w:t>adminlogin.php</w:t>
+      </w:r>
+      <w:proofErr w:type="spellEnd"/>
+      <w:r>
+        <w:t xml:space="preserve"> to be able to go to the admin login page because it is a hidden page for admins ONLY.</w:t>
+      </w:r>
+    </w:p>
+    <w:p>
+      <w:pPr>
+        <w:spacing w:after="0" w:line="259" w:lineRule="auto"/>
+        <w:ind w:left="0" w:firstLine="0"/>
+      </w:pPr>
+    </w:p>
+    <w:p>
+      <w:pPr>
+        <w:spacing w:after="0" w:line="259" w:lineRule="auto"/>
+        <w:ind w:left="0" w:firstLine="0"/>
+      </w:pPr>
+      <w:r>
+        <w:t xml:space="preserve">Step 2: Now you should see the admin login page where you can login. Input user and password of admin then login. A </w:t>
+      </w:r>
+      <w:proofErr w:type="gramStart"/>
+      <w:r>
+        <w:t>pop up</w:t>
+      </w:r>
+      <w:proofErr w:type="gramEnd"/>
+      <w:r>
+        <w:t xml:space="preserve"> message will come up “Login Successful!” and will direct you to the admin home page.</w:t>
+      </w:r>
+    </w:p>
+    <w:p>
+      <w:pPr>
+        <w:spacing w:after="0" w:line="259" w:lineRule="auto"/>
+        <w:ind w:left="0" w:firstLine="0"/>
+      </w:pPr>
+    </w:p>
+    <w:p>
+      <w:pPr>
+        <w:spacing w:after="0" w:line="259" w:lineRule="auto"/>
+        <w:ind w:left="0" w:firstLine="0"/>
+      </w:pPr>
+      <w:r>
+        <w:lastRenderedPageBreak/>
+        <w:t>Step 3: After logging in, in the middle section you have a few options</w:t>
+      </w:r>
+      <w:r>
+        <w:t xml:space="preserve"> to choose from such as adding, deleting, and editing staffs and customers account. This will take </w:t>
+      </w:r>
+      <w:proofErr w:type="spellStart"/>
+      <w:r>
+        <w:t>affect</w:t>
+      </w:r>
+      <w:proofErr w:type="spellEnd"/>
+      <w:r>
+        <w:t xml:space="preserve"> in the database.</w:t>
+      </w:r>
+    </w:p>
+    <w:p>
+      <w:pPr>
+        <w:spacing w:after="0" w:line="259" w:lineRule="auto"/>
+        <w:ind w:left="0" w:firstLine="0"/>
+      </w:pPr>
+    </w:p>
+    <w:p>
+      <w:pPr>
+        <w:spacing w:after="0" w:line="259" w:lineRule="auto"/>
+        <w:ind w:left="0" w:firstLine="0"/>
+      </w:pPr>
+      <w:r>
+        <w:t>Step 4: On the left side panel, you’ll see Admin Home, Change Password, and Logout. Admin will have the option to change it password as well.</w:t>
+      </w:r>
+      <w:r>
+        <w:t xml:space="preserve"> </w:t>
+      </w:r>
+    </w:p>
+    <w:p>
+      <w:pPr>
+        <w:spacing w:after="0" w:line="259" w:lineRule="auto"/>
+        <w:ind w:left="0" w:firstLine="0"/>
+      </w:pPr>
+    </w:p>
+    <w:p>
+      <w:pPr>
+        <w:spacing w:after="0" w:line="259" w:lineRule="auto"/>
+        <w:ind w:left="0" w:firstLine="0"/>
+      </w:pPr>
+      <w:r>
+        <w:t>Step 5: Editing and deleting a staff or customers have the same steps.</w:t>
+      </w:r>
+    </w:p>
+    <w:p>
+      <w:pPr>
+        <w:spacing w:after="0" w:line="259" w:lineRule="auto"/>
+        <w:ind w:left="0" w:firstLine="0"/>
+      </w:pPr>
+    </w:p>
+    <w:p>
+      <w:pPr>
+        <w:spacing w:after="0" w:line="259" w:lineRule="auto"/>
+        <w:ind w:left="0" w:firstLine="0"/>
+        <w:rPr>
+          <w:b/>
+        </w:rPr>
+      </w:pPr>
+      <w:r>
+        <w:rPr>
+          <w:b/>
+        </w:rPr>
+        <w:t>Adding a Staff: Admin</w:t>
+      </w:r>
+    </w:p>
+    <w:p>
+      <w:pPr>
+        <w:spacing w:after="0" w:line="259" w:lineRule="auto"/>
+        <w:ind w:left="0" w:firstLine="0"/>
+      </w:pPr>
+    </w:p>
+    <w:p>
+      <w:pPr>
+        <w:spacing w:after="0" w:line="259" w:lineRule="auto"/>
+        <w:ind w:left="0" w:firstLine="0"/>
+      </w:pPr>
+      <w:r>
+        <w:t xml:space="preserve">Step 1: You can add </w:t>
+      </w:r>
+      <w:proofErr w:type="gramStart"/>
+      <w:r>
+        <w:t>a new staff</w:t>
+      </w:r>
+      <w:proofErr w:type="gramEnd"/>
+      <w:r>
+        <w:t xml:space="preserve"> by clicking “Add Staff Member” link and it will direct you to fill out an application.</w:t>
+      </w:r>
+    </w:p>
+    <w:p>
+      <w:pPr>
+        <w:spacing w:after="0" w:line="259" w:lineRule="auto"/>
+        <w:ind w:left="0" w:firstLine="0"/>
+      </w:pPr>
+    </w:p>
+    <w:p>
+      <w:pPr>
+        <w:spacing w:after="0" w:line="259" w:lineRule="auto"/>
+        <w:ind w:left="0" w:firstLine="0"/>
+      </w:pPr>
+      <w:r>
+        <w:t xml:space="preserve">Step 2: This application includes Staffs name, gender, DOB, Relationship, Department, DOJ, Address, mobile, email ID, and password. </w:t>
+      </w:r>
+    </w:p>
+    <w:p>
+      <w:pPr>
+        <w:spacing w:after="0" w:line="259" w:lineRule="auto"/>
+        <w:ind w:left="0" w:firstLine="0"/>
+      </w:pPr>
+    </w:p>
+    <w:p>
+      <w:pPr>
+        <w:spacing w:after="0" w:line="259" w:lineRule="auto"/>
+        <w:ind w:left="0" w:firstLine="0"/>
+      </w:pPr>
+      <w:r>
+        <w:t xml:space="preserve">Step 3: After, filling out the form please click the “Add Staff Member” button to add the </w:t>
+      </w:r>
+      <w:proofErr w:type="gramStart"/>
+      <w:r>
+        <w:t>new staff</w:t>
+      </w:r>
+      <w:proofErr w:type="gramEnd"/>
+      <w:r>
+        <w:t>.</w:t>
+      </w:r>
+    </w:p>
+    <w:p>
+      <w:pPr>
+        <w:spacing w:after="0" w:line="259" w:lineRule="auto"/>
+        <w:ind w:left="0" w:firstLine="0"/>
+      </w:pPr>
+    </w:p>
+    <w:p>
+      <w:pPr>
+        <w:spacing w:after="0" w:line="259" w:lineRule="auto"/>
+        <w:ind w:left="0" w:firstLine="0"/>
+        <w:rPr>
+          <w:b/>
+        </w:rPr>
+      </w:pPr>
+      <w:r>
+        <w:rPr>
+          <w:b/>
+        </w:rPr>
+        <w:t>Editing a Staff Member Account: Admin</w:t>
+      </w:r>
+    </w:p>
+    <w:p>
+      <w:pPr>
+        <w:spacing w:after="0" w:line="259" w:lineRule="auto"/>
+        <w:ind w:left="0" w:firstLine="0"/>
+      </w:pPr>
+    </w:p>
+    <w:p>
+      <w:pPr>
+        <w:spacing w:after="0" w:line="259" w:lineRule="auto"/>
+        <w:ind w:left="0" w:firstLine="0"/>
+      </w:pPr>
+      <w:r>
+        <w:t xml:space="preserve">Step 1: Start by clicking “Edit staff member” in the admin homepage. </w:t>
+      </w:r>
+    </w:p>
+    <w:p>
+      <w:pPr>
+        <w:spacing w:after="0" w:line="259" w:lineRule="auto"/>
+        <w:ind w:left="0" w:firstLine="0"/>
+      </w:pPr>
+    </w:p>
+    <w:p>
+      <w:pPr>
+        <w:spacing w:after="0" w:line="259" w:lineRule="auto"/>
+        <w:ind w:left="0" w:firstLine="0"/>
+      </w:pPr>
+      <w:r>
+        <w:t>Step 2: Has a list of staff members and choose a staff you would like to edit. Click “Edit Staff Details”.</w:t>
+      </w:r>
+    </w:p>
+    <w:p>
+      <w:pPr>
+        <w:spacing w:after="0" w:line="259" w:lineRule="auto"/>
+        <w:ind w:left="0" w:firstLine="0"/>
+      </w:pPr>
+    </w:p>
+    <w:p>
+      <w:pPr>
+        <w:spacing w:after="0" w:line="259" w:lineRule="auto"/>
+        <w:ind w:left="0" w:firstLine="0"/>
+      </w:pPr>
+      <w:r>
+        <w:t xml:space="preserve">Step 3: The staff member who was chosen, his/her personal information will </w:t>
+      </w:r>
+      <w:proofErr w:type="gramStart"/>
+      <w:r>
+        <w:t>display</w:t>
+      </w:r>
+      <w:proofErr w:type="gramEnd"/>
+      <w:r>
+        <w:t xml:space="preserve"> and you can update any new details if any. Then click “Update Data”.</w:t>
+      </w:r>
+    </w:p>
+    <w:p>
+      <w:pPr>
+        <w:spacing w:after="0" w:line="259" w:lineRule="auto"/>
+        <w:ind w:left="0" w:firstLine="0"/>
+      </w:pPr>
+    </w:p>
+    <w:p>
+      <w:pPr>
+        <w:spacing w:after="0" w:line="259" w:lineRule="auto"/>
+        <w:ind w:left="0" w:firstLine="0"/>
+        <w:rPr>
+          <w:b/>
+        </w:rPr>
+      </w:pPr>
+      <w:r>
+        <w:rPr>
+          <w:b/>
+        </w:rPr>
+        <w:t>Deleting a Staff Account: Admin</w:t>
+      </w:r>
+    </w:p>
+    <w:p>
+      <w:pPr>
+        <w:spacing w:after="0" w:line="259" w:lineRule="auto"/>
+        <w:ind w:left="0" w:firstLine="0"/>
+      </w:pPr>
+    </w:p>
+    <w:p>
+      <w:pPr>
+        <w:spacing w:after="0" w:line="259" w:lineRule="auto"/>
+        <w:ind w:left="0" w:firstLine="0"/>
+      </w:pPr>
+      <w:r>
+        <w:t xml:space="preserve">Step 1: Press “Delete Staff”, a list of staff members would appear and choose any staff members who is no longer working for the bank. </w:t>
+      </w:r>
+    </w:p>
+    <w:p>
+      <w:pPr>
+        <w:spacing w:after="0" w:line="259" w:lineRule="auto"/>
+        <w:ind w:left="0" w:firstLine="0"/>
+      </w:pPr>
+    </w:p>
+    <w:p>
+      <w:pPr>
+        <w:spacing w:after="0" w:line="259" w:lineRule="auto"/>
+        <w:ind w:left="0" w:firstLine="0"/>
+      </w:pPr>
+      <w:r>
+        <w:t xml:space="preserve">Step 2: Click “Delete Staff Details” and it will take </w:t>
+      </w:r>
+      <w:proofErr w:type="spellStart"/>
+      <w:r>
+        <w:t>affect</w:t>
+      </w:r>
+      <w:proofErr w:type="spellEnd"/>
+      <w:r>
+        <w:t>.</w:t>
+      </w:r>
+    </w:p>
+    <w:p>
+      <w:pPr>
+        <w:spacing w:after="0" w:line="259" w:lineRule="auto"/>
+        <w:ind w:left="0" w:firstLine="0"/>
+      </w:pPr>
+    </w:p>
+    <w:p>
+      <w:pPr>
+        <w:spacing w:after="0" w:line="259" w:lineRule="auto"/>
+        <w:ind w:left="0" w:firstLine="0"/>
+        <w:rPr>
+          <w:b/>
+        </w:rPr>
+      </w:pPr>
+      <w:r>
+        <w:rPr>
+          <w:b/>
+        </w:rPr>
+        <w:t>Adding a Customer: Admin</w:t>
+      </w:r>
+    </w:p>
+    <w:p>
+      <w:pPr>
+        <w:spacing w:after="0" w:line="259" w:lineRule="auto"/>
+        <w:ind w:left="0" w:firstLine="0"/>
+      </w:pPr>
+    </w:p>
+    <w:p>
+      <w:pPr>
+        <w:spacing w:after="0" w:line="259" w:lineRule="auto"/>
+        <w:ind w:left="0" w:firstLine="0"/>
+      </w:pPr>
+      <w:r>
+        <w:t>Step 1: Input Customers name, gender, DOB, and Nominee.</w:t>
+      </w:r>
+    </w:p>
+    <w:p>
+      <w:pPr>
+        <w:spacing w:after="0" w:line="259" w:lineRule="auto"/>
+        <w:ind w:left="0" w:firstLine="0"/>
+      </w:pPr>
+    </w:p>
+    <w:p>
+      <w:pPr>
+        <w:spacing w:after="0" w:line="259" w:lineRule="auto"/>
+        <w:ind w:left="0" w:firstLine="0"/>
+      </w:pPr>
+      <w:r>
+        <w:t>Step 2: Select the branch where the customer applied for.</w:t>
+      </w:r>
+    </w:p>
+    <w:p>
+      <w:pPr>
+        <w:spacing w:after="0" w:line="259" w:lineRule="auto"/>
+        <w:ind w:left="0" w:firstLine="0"/>
+      </w:pPr>
+    </w:p>
+    <w:p>
+      <w:pPr>
+        <w:spacing w:after="0" w:line="259" w:lineRule="auto"/>
+        <w:ind w:left="0" w:firstLine="0"/>
+      </w:pPr>
+      <w:r>
+        <w:t>Step 3: Select the account type, customer want to open.</w:t>
+      </w:r>
+    </w:p>
+    <w:p>
+      <w:pPr>
+        <w:spacing w:after="0" w:line="259" w:lineRule="auto"/>
+        <w:ind w:left="0" w:firstLine="0"/>
+      </w:pPr>
+    </w:p>
+    <w:p>
+      <w:pPr>
+        <w:spacing w:after="0" w:line="259" w:lineRule="auto"/>
+        <w:ind w:left="0" w:firstLine="0"/>
+      </w:pPr>
+      <w:r>
+        <w:t>Step 4: Enter the amount of funds the customer put in his account.</w:t>
+      </w:r>
+    </w:p>
+    <w:p>
+      <w:pPr>
+        <w:spacing w:after="0" w:line="259" w:lineRule="auto"/>
+        <w:ind w:left="0" w:firstLine="0"/>
+      </w:pPr>
+      <w:r>
+        <w:t xml:space="preserve">Step 5: Input the other rest of </w:t>
+      </w:r>
+      <w:r>
+        <w:t>the information. Then press “Add Customer”.</w:t>
+      </w:r>
+    </w:p>
+    <w:p>
+      <w:pPr>
+        <w:spacing w:after="0" w:line="259" w:lineRule="auto"/>
+        <w:ind w:left="0" w:firstLine="0"/>
+      </w:pPr>
+    </w:p>
+    <w:p>
+      <w:pPr>
+        <w:spacing w:after="0" w:line="259" w:lineRule="auto"/>
+        <w:ind w:left="0" w:firstLine="0"/>
+      </w:pPr>
+    </w:p>
+    <w:p>
+      <w:pPr>
+        <w:spacing w:after="0" w:line="259" w:lineRule="auto"/>
+        <w:ind w:left="0" w:firstLine="0"/>
+      </w:pPr>
+    </w:p>
+    <w:p>
+      <w:pPr>
+        <w:spacing w:after="0" w:line="259" w:lineRule="auto"/>
+        <w:ind w:left="0" w:firstLine="0"/>
+      </w:pPr>
     </w:p>
     <w:sectPr>
       <w:pgSz w:w="12240" w:h="15840"/>

--- a/docs/User Guides.docx
+++ b/docs/User Guides.docx
@@ -1,66 +1,576 @@
 
 <file path=word/document.xml><?xml version="1.0" encoding="utf-8"?>
-<w:document xmlns:wpc="http://schemas.microsoft.com/office/word/2010/wordprocessingCanvas" xmlns:cx="http://schemas.microsoft.com/office/drawing/2014/chartex" xmlns:cx1="http://schemas.microsoft.com/office/drawing/2015/9/8/chartex" xmlns:cx2="http://schemas.microsoft.com/office/drawing/2015/10/21/chartex" xmlns:cx3="http://schemas.microsoft.com/office/drawing/2016/5/9/chartex" xmlns:cx4="http://schemas.microsoft.com/office/drawing/2016/5/10/chartex" xmlns:cx5="http://schemas.microsoft.com/office/drawing/2016/5/11/chartex" xmlns:cx6="http://schemas.microsoft.com/office/drawing/2016/5/12/chartex" xmlns:cx7="http://schemas.microsoft.com/office/drawing/2016/5/13/chartex" xmlns:cx8="http://schemas.microsoft.com/office/drawing/2016/5/14/chartex" xmlns:mc="http://schemas.openxmlformats.org/markup-compatibility/2006" xmlns:aink="http://schemas.microsoft.com/office/drawing/2016/ink" xmlns:am3d="http://schemas.microsoft.com/office/drawing/2017/model3d" xmlns:o="urn:schemas-microsoft-com:office:office" xmlns:r="http://schemas.openxmlformats.org/officeDocument/2006/relationships" xmlns:m="http://schemas.openxmlformats.org/officeDocument/2006/math" xmlns:v="urn:schemas-microsoft-com:vml" xmlns:wp14="http://schemas.microsoft.com/office/word/2010/wordprocessingDrawing" xmlns:wp="http://schemas.openxmlformats.org/drawingml/2006/wordprocessingDrawing" xmlns:w10="urn:schemas-microsoft-com:office:word" xmlns:w="http://schemas.openxmlformats.org/wordprocessingml/2006/main" xmlns:w14="http://schemas.microsoft.com/office/word/2010/wordml" xmlns:w15="http://schemas.microsoft.com/office/word/2012/wordml" xmlns:w16cid="http://schemas.microsoft.com/office/word/2016/wordml/cid" xmlns:w16se="http://schemas.microsoft.com/office/word/2015/wordml/symex" xmlns:wpg="http://schemas.microsoft.com/office/word/2010/wordprocessingGroup" xmlns:wpi="http://schemas.microsoft.com/office/word/2010/wordprocessingInk" xmlns:wne="http://schemas.microsoft.com/office/word/2006/wordml" xmlns:wps="http://schemas.microsoft.com/office/word/2010/wordprocessingShape" mc:Ignorable="w14 w15 w16se w16cid wp14">
+<w:document xmlns:wpc="http://schemas.microsoft.com/office/word/2010/wordprocessingCanvas" xmlns:mc="http://schemas.openxmlformats.org/markup-compatibility/2006" xmlns:o="urn:schemas-microsoft-com:office:office" xmlns:r="http://schemas.openxmlformats.org/officeDocument/2006/relationships" xmlns:m="http://schemas.openxmlformats.org/officeDocument/2006/math" xmlns:v="urn:schemas-microsoft-com:vml" xmlns:wp14="http://schemas.microsoft.com/office/word/2010/wordprocessingDrawing" xmlns:wp="http://schemas.openxmlformats.org/drawingml/2006/wordprocessingDrawing" xmlns:w10="urn:schemas-microsoft-com:office:word" xmlns:w="http://schemas.openxmlformats.org/wordprocessingml/2006/main" xmlns:w14="http://schemas.microsoft.com/office/word/2010/wordml" xmlns:w15="http://schemas.microsoft.com/office/word/2012/wordml" xmlns:wpg="http://schemas.microsoft.com/office/word/2010/wordprocessingGroup" xmlns:wpi="http://schemas.microsoft.com/office/word/2010/wordprocessingInk" xmlns:wne="http://schemas.microsoft.com/office/word/2006/wordml" xmlns:wps="http://schemas.microsoft.com/office/word/2010/wordprocessingShape" mc:Ignorable="w14 w15 wp14">
   <w:body>
-    <w:p>
-      <w:pPr>
-        <w:spacing w:after="428" w:line="360" w:lineRule="auto"/>
-        <w:ind w:right="248"/>
-      </w:pPr>
-      <w:r>
-        <w:t xml:space="preserve">John Lee &amp; Ravi Gupta </w:t>
-      </w:r>
-    </w:p>
-    <w:p>
-      <w:pPr>
-        <w:spacing w:after="428" w:line="360" w:lineRule="auto"/>
-        <w:ind w:right="248"/>
-      </w:pPr>
-      <w:r>
-        <w:t xml:space="preserve">ICS 499 </w:t>
-      </w:r>
-    </w:p>
-    <w:p>
-      <w:pPr>
-        <w:spacing w:after="426" w:line="360" w:lineRule="auto"/>
-        <w:ind w:right="248"/>
-      </w:pPr>
-      <w:r>
-        <w:t xml:space="preserve">Ryan Hankins </w:t>
-      </w:r>
-    </w:p>
-    <w:p>
-      <w:pPr>
-        <w:spacing w:after="428" w:line="360" w:lineRule="auto"/>
-        <w:ind w:right="248"/>
-      </w:pPr>
-      <w:r>
-        <w:t>2/27/18</w:t>
-      </w:r>
-      <w:bookmarkStart w:id="0" w:name="_GoBack"/>
-      <w:bookmarkEnd w:id="0"/>
-    </w:p>
     <w:p>
       <w:pPr>
         <w:spacing w:after="435" w:line="360" w:lineRule="auto"/>
         <w:ind w:left="0" w:right="395" w:firstLine="0"/>
         <w:jc w:val="center"/>
       </w:pPr>
-      <w:r>
-        <w:t xml:space="preserve">User Guides: </w:t>
+    </w:p>
+    <w:p>
+      <w:pPr>
+        <w:spacing w:after="435" w:line="360" w:lineRule="auto"/>
+        <w:ind w:left="0" w:right="395" w:firstLine="0"/>
+        <w:jc w:val="center"/>
+      </w:pPr>
+    </w:p>
+    <w:p>
+      <w:pPr>
+        <w:spacing w:after="435" w:line="360" w:lineRule="auto"/>
+        <w:ind w:left="0" w:right="395" w:firstLine="0"/>
+      </w:pPr>
+    </w:p>
+    <w:p>
+      <w:pPr>
+        <w:spacing w:after="435" w:line="360" w:lineRule="auto"/>
+        <w:ind w:left="0" w:right="395" w:firstLine="0"/>
+        <w:jc w:val="center"/>
+      </w:pPr>
+    </w:p>
+    <w:p>
+      <w:pPr>
+        <w:spacing w:after="435" w:line="360" w:lineRule="auto"/>
+        <w:ind w:left="0" w:right="395" w:firstLine="0"/>
+        <w:jc w:val="center"/>
+      </w:pPr>
+      <w:r>
+        <w:t>Metro Bank</w:t>
+      </w:r>
+    </w:p>
+    <w:p>
+      <w:pPr>
+        <w:spacing w:after="428" w:line="360" w:lineRule="auto"/>
+        <w:ind w:right="248"/>
+        <w:jc w:val="center"/>
+      </w:pPr>
+      <w:r>
+        <w:t>John Lee &amp; Ravi Gupta</w:t>
+      </w:r>
+    </w:p>
+    <w:p>
+      <w:pPr>
+        <w:spacing w:after="428" w:line="360" w:lineRule="auto"/>
+        <w:ind w:right="248"/>
+        <w:jc w:val="center"/>
+      </w:pPr>
+      <w:r>
+        <w:t>User Guides</w:t>
+      </w:r>
+    </w:p>
+    <w:p>
+      <w:pPr>
+        <w:spacing w:after="428" w:line="360" w:lineRule="auto"/>
+        <w:ind w:right="248"/>
+        <w:jc w:val="center"/>
+      </w:pPr>
+      <w:r>
+        <w:t>ICS 499</w:t>
+      </w:r>
+    </w:p>
+    <w:p>
+      <w:pPr>
+        <w:spacing w:after="426" w:line="360" w:lineRule="auto"/>
+        <w:ind w:right="248"/>
+        <w:jc w:val="center"/>
+      </w:pPr>
+      <w:r>
+        <w:t>Ryan Hankins</w:t>
+      </w:r>
+    </w:p>
+    <w:p>
+      <w:pPr>
+        <w:spacing w:after="428" w:line="360" w:lineRule="auto"/>
+        <w:ind w:right="248"/>
+        <w:jc w:val="center"/>
+      </w:pPr>
+      <w:r>
+        <w:t>4/3/18</w:t>
+      </w:r>
+    </w:p>
+    <w:p>
+      <w:pPr>
+        <w:spacing w:after="435" w:line="360" w:lineRule="auto"/>
+        <w:ind w:left="0" w:right="395" w:firstLine="0"/>
+        <w:jc w:val="center"/>
+      </w:pPr>
+    </w:p>
+    <w:p>
+      <w:pPr>
+        <w:spacing w:after="435" w:line="360" w:lineRule="auto"/>
+        <w:ind w:left="0" w:right="395" w:firstLine="0"/>
+        <w:jc w:val="center"/>
+      </w:pPr>
+    </w:p>
+    <w:p>
+      <w:pPr>
+        <w:spacing w:after="435" w:line="360" w:lineRule="auto"/>
+        <w:ind w:left="0" w:right="395" w:firstLine="0"/>
+        <w:jc w:val="center"/>
+      </w:pPr>
+    </w:p>
+    <w:p>
+      <w:pPr>
+        <w:spacing w:after="435" w:line="360" w:lineRule="auto"/>
+        <w:ind w:left="0" w:right="395" w:firstLine="0"/>
+        <w:jc w:val="center"/>
+      </w:pPr>
+    </w:p>
+    <w:p>
+      <w:pPr>
+        <w:spacing w:after="435" w:line="360" w:lineRule="auto"/>
+        <w:ind w:left="0" w:right="395" w:firstLine="0"/>
+        <w:jc w:val="center"/>
+      </w:pPr>
+    </w:p>
+    <w:p>
+      <w:pPr>
+        <w:spacing w:after="435" w:line="240" w:lineRule="auto"/>
+        <w:ind w:left="0" w:right="395" w:firstLine="0"/>
+        <w:jc w:val="center"/>
+        <w:rPr>
+          <w:b/>
+          <w:sz w:val="28"/>
+          <w:szCs w:val="28"/>
+        </w:rPr>
+      </w:pPr>
+      <w:r>
+        <w:rPr>
+          <w:b/>
+          <w:sz w:val="28"/>
+          <w:szCs w:val="28"/>
+        </w:rPr>
+        <w:lastRenderedPageBreak/>
+        <w:t>Index:</w:t>
+      </w:r>
+    </w:p>
+    <w:p>
+      <w:pPr>
+        <w:spacing w:after="435" w:line="240" w:lineRule="auto"/>
+        <w:ind w:left="0" w:right="395" w:firstLine="0"/>
+        <w:rPr>
+          <w:b/>
+          <w:szCs w:val="24"/>
+        </w:rPr>
+      </w:pPr>
+      <w:r>
+        <w:rPr>
+          <w:b/>
+          <w:szCs w:val="24"/>
+        </w:rPr>
+        <w:t>Introduction</w:t>
+      </w:r>
+      <w:r>
+        <w:rPr>
+          <w:szCs w:val="24"/>
+        </w:rPr>
+        <w:t>……………………………………………………………………………</w:t>
+      </w:r>
+      <w:r>
+        <w:rPr>
+          <w:b/>
+          <w:szCs w:val="24"/>
+        </w:rPr>
+        <w:t>I</w:t>
+      </w:r>
+    </w:p>
+    <w:p>
+      <w:pPr>
+        <w:spacing w:after="435" w:line="240" w:lineRule="auto"/>
+        <w:ind w:left="0" w:right="395" w:firstLine="0"/>
+        <w:rPr>
+          <w:szCs w:val="24"/>
+        </w:rPr>
+      </w:pPr>
+      <w:r>
+        <w:rPr>
+          <w:b/>
+          <w:szCs w:val="24"/>
+        </w:rPr>
+        <w:t>Customer Guide</w:t>
+      </w:r>
+      <w:r>
+        <w:rPr>
+          <w:szCs w:val="24"/>
+        </w:rPr>
+        <w:t>………………………………………………………………………..</w:t>
+      </w:r>
+      <w:r>
+        <w:rPr>
+          <w:b/>
+          <w:szCs w:val="24"/>
+        </w:rPr>
+        <w:t>II</w:t>
+      </w:r>
+    </w:p>
+    <w:p>
+      <w:pPr>
+        <w:spacing w:line="240" w:lineRule="auto"/>
+        <w:ind w:firstLine="710"/>
+      </w:pPr>
+      <w:r>
+        <w:t>How to login</w:t>
+      </w:r>
+      <w:r>
+        <w:t>?…………………………………………………………………....Page 3</w:t>
+      </w:r>
+    </w:p>
+    <w:p>
+      <w:pPr>
+        <w:spacing w:line="240" w:lineRule="auto"/>
+        <w:ind w:firstLine="710"/>
+      </w:pPr>
+      <w:r>
+        <w:t>Account Summary</w:t>
+      </w:r>
+      <w:r>
+        <w:t>……………………………………………………………….</w:t>
+      </w:r>
+      <w:r>
+        <w:t>Page 3</w:t>
+      </w:r>
+    </w:p>
+    <w:p>
+      <w:pPr>
+        <w:spacing w:line="240" w:lineRule="auto"/>
+        <w:ind w:firstLine="710"/>
+      </w:pPr>
+      <w:r>
+        <w:t>Account Statement</w:t>
+      </w:r>
+      <w:r>
+        <w:t>……………………………………………………………….</w:t>
+      </w:r>
+      <w:r>
+        <w:t>Page 3</w:t>
+      </w:r>
+    </w:p>
+    <w:p>
+      <w:pPr>
+        <w:spacing w:line="240" w:lineRule="auto"/>
+        <w:ind w:firstLine="710"/>
+      </w:pPr>
+      <w:r>
+        <w:t>How to add beneficiary</w:t>
+      </w:r>
+      <w:r>
+        <w:t>?........................................................................................</w:t>
+      </w:r>
+      <w:r>
+        <w:t>Page 3</w:t>
+      </w:r>
+    </w:p>
+    <w:p>
+      <w:pPr>
+        <w:spacing w:line="240" w:lineRule="auto"/>
+        <w:ind w:firstLine="710"/>
+      </w:pPr>
+      <w:r>
+        <w:t>How to delete beneficiary</w:t>
+      </w:r>
+      <w:r>
+        <w:t>?....................................................................................</w:t>
+      </w:r>
+      <w:r>
+        <w:t>Page 3</w:t>
+      </w:r>
+    </w:p>
+    <w:p>
+      <w:pPr>
+        <w:spacing w:line="240" w:lineRule="auto"/>
+        <w:ind w:firstLine="710"/>
+      </w:pPr>
+      <w:r>
+        <w:t>How to transfer funds</w:t>
+      </w:r>
+      <w:r>
+        <w:t>?...........................................................................................Page 4</w:t>
+      </w:r>
+    </w:p>
+    <w:p>
+      <w:pPr>
+        <w:spacing w:line="240" w:lineRule="auto"/>
+        <w:ind w:firstLine="710"/>
+      </w:pPr>
+      <w:r>
+        <w:t>How to issue ATM card/Cheque book</w:t>
+      </w:r>
+      <w:r>
+        <w:t>?.................................................................</w:t>
+      </w:r>
+      <w:r>
+        <w:t>Page 4</w:t>
+      </w:r>
+    </w:p>
+    <w:p>
+      <w:pPr>
+        <w:spacing w:line="240" w:lineRule="auto"/>
+        <w:ind w:left="730" w:firstLine="0"/>
+      </w:pPr>
+      <w:r>
+        <w:t>How to change your password</w:t>
+      </w:r>
+      <w:r>
+        <w:t>?.............................................................................</w:t>
+      </w:r>
+      <w:r>
+        <w:t>Page 4</w:t>
+      </w:r>
+    </w:p>
+    <w:p>
+      <w:pPr>
+        <w:spacing w:line="240" w:lineRule="auto"/>
+        <w:ind w:left="730" w:firstLine="0"/>
+      </w:pPr>
+    </w:p>
+    <w:p>
+      <w:pPr>
+        <w:spacing w:after="0" w:line="240" w:lineRule="auto"/>
+        <w:rPr>
+          <w:b/>
+        </w:rPr>
+      </w:pPr>
+      <w:r>
+        <w:rPr>
+          <w:b/>
+        </w:rPr>
+        <w:t>Staff Guide</w:t>
+      </w:r>
+      <w:r>
+        <w:t>………………………………………………………………………………..</w:t>
+      </w:r>
+      <w:r>
+        <w:rPr>
+          <w:b/>
+        </w:rPr>
+        <w:t>III</w:t>
+      </w:r>
+    </w:p>
+    <w:p>
+      <w:pPr>
+        <w:spacing w:after="0" w:line="240" w:lineRule="auto"/>
+      </w:pPr>
+    </w:p>
+    <w:p>
+      <w:pPr>
+        <w:spacing w:line="240" w:lineRule="auto"/>
+      </w:pPr>
+      <w:r>
+        <w:tab/>
+      </w:r>
+      <w:r>
+        <w:tab/>
+      </w:r>
+      <w:r>
+        <w:t>Staff Login Page</w:t>
+      </w:r>
+      <w:r>
+        <w:t>……………………………………………………………………</w:t>
+      </w:r>
+      <w:r>
+        <w:t>Page 4</w:t>
+      </w:r>
+    </w:p>
+    <w:p>
+      <w:pPr>
+        <w:spacing w:line="240" w:lineRule="auto"/>
+        <w:ind w:firstLine="710"/>
+      </w:pPr>
+      <w:r>
+        <w:t xml:space="preserve">How to approve Beneficiary </w:t>
+      </w:r>
+      <w:bookmarkStart w:id="0" w:name="_GoBack"/>
+      <w:bookmarkEnd w:id="0"/>
+      <w:r>
+        <w:t>request</w:t>
+      </w:r>
+      <w:r>
+        <w:t>?........................................................................</w:t>
+      </w:r>
+      <w:r>
+        <w:t>Page 4</w:t>
+      </w:r>
+    </w:p>
+    <w:p>
+      <w:pPr>
+        <w:spacing w:line="240" w:lineRule="auto"/>
+        <w:ind w:firstLine="710"/>
+      </w:pPr>
+      <w:r>
+        <w:t xml:space="preserve">How to approve </w:t>
+      </w:r>
+      <w:r>
+        <w:t>C</w:t>
+      </w:r>
+      <w:r>
+        <w:t>heque book request</w:t>
+      </w:r>
+      <w:r>
+        <w:t>?......................................................................Page 5</w:t>
+      </w:r>
+    </w:p>
+    <w:p>
+      <w:pPr>
+        <w:spacing w:line="240" w:lineRule="auto"/>
+        <w:ind w:firstLine="710"/>
+      </w:pPr>
+      <w:r>
+        <w:t>How to change your password</w:t>
+      </w:r>
+      <w:r>
+        <w:t>?.................................................................................Page 5</w:t>
+      </w:r>
+    </w:p>
+    <w:p>
+      <w:pPr>
+        <w:spacing w:line="240" w:lineRule="auto"/>
+      </w:pPr>
+    </w:p>
+    <w:p>
+      <w:pPr>
+        <w:spacing w:line="240" w:lineRule="auto"/>
+        <w:rPr>
+          <w:b/>
+        </w:rPr>
+      </w:pPr>
+      <w:r>
+        <w:rPr>
+          <w:b/>
+        </w:rPr>
+        <w:t>Admin Guide</w:t>
+      </w:r>
+      <w:r>
+        <w:t>……………………………………………………………………………….</w:t>
+      </w:r>
+      <w:r>
+        <w:rPr>
+          <w:b/>
+        </w:rPr>
+        <w:t>IV</w:t>
+      </w:r>
+    </w:p>
+    <w:p>
+      <w:pPr>
+        <w:spacing w:line="240" w:lineRule="auto"/>
+      </w:pPr>
+    </w:p>
+    <w:p>
+      <w:r>
+        <w:tab/>
+      </w:r>
+      <w:r>
+        <w:tab/>
+        <w:t>Admin Login Page………………………………………………………………….Page 5</w:t>
+      </w:r>
+    </w:p>
+    <w:p>
+      <w:pPr>
+        <w:ind w:firstLine="710"/>
+      </w:pPr>
+      <w:r>
+        <w:t>Adding a Staff………………………………………………………………………Page 6</w:t>
+      </w:r>
+    </w:p>
+    <w:p>
+      <w:pPr>
+        <w:ind w:firstLine="710"/>
+      </w:pPr>
+      <w:r>
+        <w:t>Editing a Staff Member Account</w:t>
+      </w:r>
+      <w:r>
+        <w:t>…………………………………………………...Page 6</w:t>
+      </w:r>
+    </w:p>
+    <w:p>
+      <w:pPr>
+        <w:ind w:firstLine="710"/>
+      </w:pPr>
+      <w:r>
+        <w:t>Deleting a Staff Account</w:t>
+      </w:r>
+      <w:r>
+        <w:t>……………………………………………………………Page 6</w:t>
+      </w:r>
+    </w:p>
+    <w:p>
+      <w:pPr>
+        <w:ind w:firstLine="710"/>
+      </w:pPr>
+      <w:r>
+        <w:t>Adding a Customer</w:t>
+      </w:r>
+      <w:r>
+        <w:t>………………………………………………………………….Page 6</w:t>
+      </w:r>
+    </w:p>
+    <w:p>
+      <w:pPr>
+        <w:spacing w:line="240" w:lineRule="auto"/>
+        <w:ind w:firstLine="710"/>
+      </w:pPr>
+      <w:r>
+        <w:t>How to change your password</w:t>
+      </w:r>
+      <w:r>
+        <w:t>?.......................................................</w:t>
+      </w:r>
+      <w:r>
+        <w:t>...........................Page 7</w:t>
+      </w:r>
+    </w:p>
+    <w:p>
+      <w:pPr>
+        <w:spacing w:after="435" w:line="360" w:lineRule="auto"/>
+        <w:ind w:left="0" w:right="395" w:firstLine="0"/>
+      </w:pPr>
+    </w:p>
+    <w:p>
+      <w:pPr>
+        <w:spacing w:after="435" w:line="360" w:lineRule="auto"/>
+        <w:ind w:left="0" w:right="395" w:firstLine="0"/>
+      </w:pPr>
+      <w:r>
+        <w:tab/>
       </w:r>
     </w:p>
     <w:p>
       <w:pPr>
         <w:spacing w:after="0" w:line="360" w:lineRule="auto"/>
         <w:ind w:left="0" w:firstLine="0"/>
-      </w:pPr>
-      <w:r>
+        <w:rPr>
+          <w:b/>
+        </w:rPr>
+      </w:pPr>
+      <w:r>
+        <w:rPr>
+          <w:b/>
+          <w:i/>
+        </w:rPr>
+        <w:lastRenderedPageBreak/>
         <w:t>Introduction</w:t>
       </w:r>
       <w:r>
+        <w:rPr>
+          <w:b/>
+          <w:i/>
+        </w:rPr>
         <w:t>:</w:t>
       </w:r>
+      <w:r>
+        <w:rPr>
+          <w:b/>
+          <w:i/>
+        </w:rPr>
+        <w:t xml:space="preserve"> </w:t>
+      </w:r>
+      <w:r>
+        <w:rPr>
+          <w:b/>
+        </w:rPr>
+        <w:t>I</w:t>
+      </w:r>
     </w:p>
     <w:p>
       <w:pPr>
@@ -82,6 +592,44 @@
         <w:spacing w:after="0" w:line="259" w:lineRule="auto"/>
         <w:ind w:left="0" w:firstLine="0"/>
       </w:pPr>
+    </w:p>
+    <w:p>
+      <w:pPr>
+        <w:spacing w:after="0" w:line="259" w:lineRule="auto"/>
+        <w:ind w:left="0" w:firstLine="0"/>
+        <w:rPr>
+          <w:b/>
+        </w:rPr>
+      </w:pPr>
+      <w:r>
+        <w:rPr>
+          <w:b/>
+        </w:rPr>
+        <w:t>Customer Guide: II</w:t>
+      </w:r>
+    </w:p>
+    <w:p>
+      <w:pPr>
+        <w:spacing w:after="0" w:line="259" w:lineRule="auto"/>
+        <w:ind w:left="0" w:firstLine="0"/>
+        <w:rPr>
+          <w:b/>
+          <w:i/>
+        </w:rPr>
+      </w:pPr>
+      <w:r>
+        <w:rPr>
+          <w:b/>
+          <w:i/>
+        </w:rPr>
+        <w:t>How to login:</w:t>
+      </w:r>
+    </w:p>
+    <w:p>
+      <w:pPr>
+        <w:spacing w:after="0" w:line="259" w:lineRule="auto"/>
+        <w:ind w:left="0" w:firstLine="0"/>
+      </w:pPr>
       <w:r>
         <w:rPr>
           <w:b/>
@@ -89,7 +637,13 @@
         <w:t>Step 1:</w:t>
       </w:r>
       <w:r>
-        <w:t xml:space="preserve"> Login with your username (email address) and your password provided.</w:t>
+        <w:t xml:space="preserve"> Login with your username (email address) and your password provided</w:t>
+      </w:r>
+      <w:r>
+        <w:t xml:space="preserve"> in the index page</w:t>
+      </w:r>
+      <w:r>
+        <w:t>.</w:t>
       </w:r>
     </w:p>
     <w:p>
@@ -110,15 +664,13 @@
         <w:t xml:space="preserve">Step 2: </w:t>
       </w:r>
       <w:r>
-        <w:t xml:space="preserve">If you aren’t able to login to your account and it has showed </w:t>
-      </w:r>
-      <w:proofErr w:type="gramStart"/>
-      <w:r>
-        <w:t>an</w:t>
-      </w:r>
-      <w:proofErr w:type="gramEnd"/>
-      <w:r>
-        <w:t xml:space="preserve"> message saying “</w:t>
+        <w:t xml:space="preserve">If you aren’t able to login to your account and it </w:t>
+      </w:r>
+      <w:r>
+        <w:t>would show</w:t>
+      </w:r>
+      <w:r>
+        <w:t xml:space="preserve"> an message saying “</w:t>
       </w:r>
       <w:r>
         <w:t>U</w:t>
@@ -178,15 +730,7 @@
         <w:t>Scroll all the way down to see your account details</w:t>
       </w:r>
       <w:r>
-        <w:t xml:space="preserve">. If there is any incorrect information that you were aware of or any changes you want to make in your account </w:t>
-      </w:r>
-      <w:proofErr w:type="gramStart"/>
-      <w:r>
-        <w:t>details</w:t>
-      </w:r>
-      <w:proofErr w:type="gramEnd"/>
-      <w:r>
-        <w:t xml:space="preserve"> contact admin.</w:t>
+        <w:t>. If there is any incorrect information that you were aware of or any changes you want to make in your account details contact admin.</w:t>
       </w:r>
     </w:p>
     <w:p>
@@ -207,45 +751,946 @@
         <w:t>Step 4:</w:t>
       </w:r>
       <w:r>
-        <w:t xml:space="preserve"> On the </w:t>
-      </w:r>
-      <w:proofErr w:type="gramStart"/>
-      <w:r>
-        <w:t>left hand</w:t>
-      </w:r>
-      <w:proofErr w:type="gramEnd"/>
-      <w:r>
-        <w:t xml:space="preserve"> side have features such as your account summary, account statement, adding a beneficiary, viewing your current beneficiary, transferring funds to another person within our bank, issuing a ATM card or </w:t>
-      </w:r>
-      <w:proofErr w:type="spellStart"/>
-      <w:r>
-        <w:t>cheque</w:t>
-      </w:r>
-      <w:proofErr w:type="spellEnd"/>
-      <w:r>
-        <w:t xml:space="preserve"> book, and changing your passwords.</w:t>
-      </w:r>
-    </w:p>
-    <w:p>
-      <w:pPr>
-        <w:spacing w:after="0" w:line="259" w:lineRule="auto"/>
-        <w:ind w:left="0" w:firstLine="0"/>
-        <w:rPr>
-          <w:b/>
-        </w:rPr>
-      </w:pPr>
-    </w:p>
-    <w:p>
-      <w:pPr>
-        <w:spacing w:after="0" w:line="259" w:lineRule="auto"/>
-        <w:ind w:left="0" w:firstLine="0"/>
-        <w:rPr>
-          <w:b/>
-        </w:rPr>
-      </w:pPr>
-      <w:r>
-        <w:rPr>
-          <w:b/>
+        <w:t xml:space="preserve"> On the left hand side have features such as your account summary, account statement, adding a beneficiary, viewing your current beneficiary, transferring funds to another person within our bank, issuing a ATM card or cheque book, and changing your passwords.</w:t>
+      </w:r>
+    </w:p>
+    <w:p>
+      <w:pPr>
+        <w:spacing w:after="0" w:line="259" w:lineRule="auto"/>
+        <w:ind w:left="0" w:firstLine="0"/>
+      </w:pPr>
+    </w:p>
+    <w:p>
+      <w:pPr>
+        <w:spacing w:after="0" w:line="259" w:lineRule="auto"/>
+        <w:ind w:left="0" w:firstLine="0"/>
+      </w:pPr>
+      <w:r>
+        <w:rPr>
+          <w:b/>
+          <w:i/>
+        </w:rPr>
+        <w:t>Account Summary:</w:t>
+      </w:r>
+      <w:r>
+        <w:t xml:space="preserve"> This will display all of your information including your name, DOB, branch, balance, and account type.</w:t>
+      </w:r>
+    </w:p>
+    <w:p>
+      <w:pPr>
+        <w:spacing w:after="0" w:line="259" w:lineRule="auto"/>
+        <w:ind w:left="0" w:firstLine="0"/>
+      </w:pPr>
+    </w:p>
+    <w:p>
+      <w:pPr>
+        <w:spacing w:after="0" w:line="259" w:lineRule="auto"/>
+        <w:ind w:left="0" w:firstLine="0"/>
+      </w:pPr>
+      <w:r>
+        <w:rPr>
+          <w:b/>
+          <w:i/>
+        </w:rPr>
+        <w:t>Account Statement:</w:t>
+      </w:r>
+      <w:r>
+        <w:rPr>
+          <w:b/>
+        </w:rPr>
+        <w:t xml:space="preserve"> </w:t>
+      </w:r>
+      <w:r>
+        <w:t>Shows all of your transaction you have made recently.</w:t>
+      </w:r>
+    </w:p>
+    <w:p>
+      <w:pPr>
+        <w:spacing w:after="0" w:line="259" w:lineRule="auto"/>
+        <w:ind w:left="0" w:firstLine="0"/>
+      </w:pPr>
+    </w:p>
+    <w:p>
+      <w:pPr>
+        <w:spacing w:after="0" w:line="259" w:lineRule="auto"/>
+        <w:ind w:left="0" w:firstLine="0"/>
+        <w:rPr>
+          <w:b/>
+          <w:i/>
+        </w:rPr>
+      </w:pPr>
+      <w:r>
+        <w:rPr>
+          <w:b/>
+          <w:i/>
+        </w:rPr>
+        <w:t>How to add</w:t>
+      </w:r>
+      <w:r>
+        <w:rPr>
+          <w:b/>
+          <w:i/>
+        </w:rPr>
+        <w:t xml:space="preserve"> beneficiary: </w:t>
+      </w:r>
+    </w:p>
+    <w:p>
+      <w:pPr>
+        <w:spacing w:after="0" w:line="259" w:lineRule="auto"/>
+        <w:ind w:left="0" w:firstLine="0"/>
+      </w:pPr>
+    </w:p>
+    <w:p>
+      <w:pPr>
+        <w:spacing w:after="0" w:line="259" w:lineRule="auto"/>
+        <w:ind w:left="0" w:firstLine="0"/>
+      </w:pPr>
+      <w:r>
+        <w:rPr>
+          <w:b/>
+        </w:rPr>
+        <w:t>Step 1:</w:t>
+      </w:r>
+      <w:r>
+        <w:t xml:space="preserve"> Enter Payee name, Account No, and select branch of the person is in. Click Add Beneficiary button.</w:t>
+      </w:r>
+    </w:p>
+    <w:p>
+      <w:pPr>
+        <w:spacing w:after="0" w:line="259" w:lineRule="auto"/>
+        <w:ind w:left="0" w:firstLine="0"/>
+      </w:pPr>
+      <w:r>
+        <w:rPr>
+          <w:b/>
+        </w:rPr>
+        <w:t>Step 2:</w:t>
+      </w:r>
+      <w:r>
+        <w:t xml:space="preserve"> </w:t>
+      </w:r>
+      <w:r>
+        <w:t>Page would be refresh and it will display the status of beneficiary as pending. (You’ll have to wait till staff approves before transferring funds.</w:t>
+      </w:r>
+    </w:p>
+    <w:p>
+      <w:pPr>
+        <w:spacing w:after="0" w:line="259" w:lineRule="auto"/>
+        <w:ind w:left="0" w:firstLine="0"/>
+      </w:pPr>
+    </w:p>
+    <w:p>
+      <w:pPr>
+        <w:spacing w:after="0" w:line="259" w:lineRule="auto"/>
+        <w:ind w:left="0" w:firstLine="0"/>
+        <w:rPr>
+          <w:b/>
+          <w:i/>
+        </w:rPr>
+      </w:pPr>
+      <w:r>
+        <w:rPr>
+          <w:b/>
+          <w:i/>
+        </w:rPr>
+        <w:t>How to delete beneficiary:</w:t>
+      </w:r>
+    </w:p>
+    <w:p>
+      <w:pPr>
+        <w:spacing w:after="0" w:line="259" w:lineRule="auto"/>
+        <w:ind w:left="0" w:firstLine="0"/>
+      </w:pPr>
+    </w:p>
+    <w:p>
+      <w:pPr>
+        <w:spacing w:after="0" w:line="259" w:lineRule="auto"/>
+        <w:ind w:left="0" w:firstLine="0"/>
+      </w:pPr>
+      <w:r>
+        <w:rPr>
+          <w:b/>
+        </w:rPr>
+        <w:t>Step 1:</w:t>
+      </w:r>
+      <w:r>
+        <w:t xml:space="preserve"> Select a beneficiary you want to remove from your list.</w:t>
+      </w:r>
+    </w:p>
+    <w:p>
+      <w:pPr>
+        <w:spacing w:after="0" w:line="259" w:lineRule="auto"/>
+        <w:ind w:left="0" w:firstLine="0"/>
+      </w:pPr>
+    </w:p>
+    <w:p>
+      <w:pPr>
+        <w:spacing w:after="0" w:line="259" w:lineRule="auto"/>
+        <w:ind w:left="0" w:firstLine="0"/>
+      </w:pPr>
+      <w:r>
+        <w:rPr>
+          <w:b/>
+        </w:rPr>
+        <w:t>Step 2:</w:t>
+      </w:r>
+      <w:r>
+        <w:t xml:space="preserve"> A message would pop out and you’ll be redirected back to view your beneficiary’s.</w:t>
+      </w:r>
+    </w:p>
+    <w:p>
+      <w:pPr>
+        <w:spacing w:after="0" w:line="259" w:lineRule="auto"/>
+        <w:ind w:left="0" w:firstLine="0"/>
+      </w:pPr>
+    </w:p>
+    <w:p>
+      <w:pPr>
+        <w:spacing w:after="0" w:line="259" w:lineRule="auto"/>
+        <w:ind w:left="0" w:firstLine="0"/>
+      </w:pPr>
+    </w:p>
+    <w:p>
+      <w:pPr>
+        <w:spacing w:after="0" w:line="259" w:lineRule="auto"/>
+        <w:ind w:left="0" w:firstLine="0"/>
+      </w:pPr>
+    </w:p>
+    <w:p>
+      <w:pPr>
+        <w:spacing w:after="0" w:line="259" w:lineRule="auto"/>
+        <w:ind w:left="0" w:firstLine="0"/>
+      </w:pPr>
+      <w:r>
+        <w:rPr>
+          <w:b/>
+          <w:i/>
+        </w:rPr>
+        <w:lastRenderedPageBreak/>
+        <w:t>How to transfer funds:</w:t>
+      </w:r>
+      <w:r>
+        <w:rPr>
+          <w:b/>
+        </w:rPr>
+        <w:t xml:space="preserve"> </w:t>
+      </w:r>
+      <w:r>
+        <w:t>*Requires beneficiary (active) to be able to transfer funds.</w:t>
+      </w:r>
+    </w:p>
+    <w:p>
+      <w:pPr>
+        <w:spacing w:after="0" w:line="259" w:lineRule="auto"/>
+        <w:ind w:left="0" w:firstLine="0"/>
+      </w:pPr>
+    </w:p>
+    <w:p>
+      <w:pPr>
+        <w:spacing w:after="0" w:line="259" w:lineRule="auto"/>
+        <w:ind w:left="0" w:firstLine="0"/>
+      </w:pPr>
+      <w:r>
+        <w:rPr>
+          <w:b/>
+        </w:rPr>
+        <w:t>Step 1:</w:t>
+      </w:r>
+      <w:r>
+        <w:t xml:space="preserve"> Select a beneficiary you want to transfer fund to.</w:t>
+      </w:r>
+    </w:p>
+    <w:p>
+      <w:pPr>
+        <w:spacing w:after="0" w:line="259" w:lineRule="auto"/>
+        <w:ind w:left="0" w:firstLine="0"/>
+      </w:pPr>
+    </w:p>
+    <w:p>
+      <w:pPr>
+        <w:spacing w:after="0" w:line="259" w:lineRule="auto"/>
+        <w:ind w:left="0" w:firstLine="0"/>
+      </w:pPr>
+      <w:r>
+        <w:rPr>
+          <w:b/>
+        </w:rPr>
+        <w:t>Step 2:</w:t>
+      </w:r>
+      <w:r>
+        <w:t xml:space="preserve"> Enter the amount you want to transfer.</w:t>
+      </w:r>
+    </w:p>
+    <w:p>
+      <w:pPr>
+        <w:spacing w:after="0" w:line="259" w:lineRule="auto"/>
+        <w:ind w:left="0" w:firstLine="0"/>
+      </w:pPr>
+    </w:p>
+    <w:p>
+      <w:pPr>
+        <w:spacing w:after="0" w:line="259" w:lineRule="auto"/>
+        <w:ind w:left="0" w:firstLine="0"/>
+      </w:pPr>
+      <w:r>
+        <w:rPr>
+          <w:b/>
+        </w:rPr>
+        <w:t>Step 3:</w:t>
+      </w:r>
+      <w:r>
+        <w:t xml:space="preserve"> Click Transfer. Funds would be processed and will see changes in 2-3 business days in your account statements.</w:t>
+      </w:r>
+    </w:p>
+    <w:p>
+      <w:pPr>
+        <w:spacing w:after="0" w:line="259" w:lineRule="auto"/>
+        <w:ind w:left="0" w:firstLine="0"/>
+      </w:pPr>
+    </w:p>
+    <w:p>
+      <w:pPr>
+        <w:spacing w:after="0" w:line="259" w:lineRule="auto"/>
+        <w:ind w:left="0" w:firstLine="0"/>
+        <w:rPr>
+          <w:b/>
+          <w:i/>
+        </w:rPr>
+      </w:pPr>
+      <w:r>
+        <w:rPr>
+          <w:b/>
+          <w:i/>
+        </w:rPr>
+        <w:t>How to issue ATM card/Cheque book:</w:t>
+      </w:r>
+    </w:p>
+    <w:p>
+      <w:pPr>
+        <w:spacing w:after="0" w:line="259" w:lineRule="auto"/>
+        <w:ind w:left="0" w:firstLine="0"/>
+      </w:pPr>
+    </w:p>
+    <w:p>
+      <w:pPr>
+        <w:spacing w:after="0" w:line="259" w:lineRule="auto"/>
+        <w:ind w:left="0" w:firstLine="0"/>
+      </w:pPr>
+      <w:r>
+        <w:rPr>
+          <w:b/>
+        </w:rPr>
+        <w:t>Step 1:</w:t>
+      </w:r>
+      <w:r>
+        <w:t xml:space="preserve"> Select option of what you want to issue (ATM/Cheque).</w:t>
+      </w:r>
+    </w:p>
+    <w:p>
+      <w:pPr>
+        <w:spacing w:after="0" w:line="259" w:lineRule="auto"/>
+        <w:ind w:left="0" w:firstLine="0"/>
+      </w:pPr>
+    </w:p>
+    <w:p>
+      <w:pPr>
+        <w:spacing w:after="0" w:line="259" w:lineRule="auto"/>
+        <w:ind w:left="0" w:firstLine="0"/>
+      </w:pPr>
+      <w:r>
+        <w:rPr>
+          <w:b/>
+        </w:rPr>
+        <w:t>Step 2</w:t>
+      </w:r>
+      <w:r>
+        <w:t>: Click Issue button.</w:t>
+      </w:r>
+    </w:p>
+    <w:p>
+      <w:pPr>
+        <w:spacing w:after="0" w:line="259" w:lineRule="auto"/>
+        <w:ind w:left="0" w:firstLine="0"/>
+      </w:pPr>
+    </w:p>
+    <w:p>
+      <w:pPr>
+        <w:spacing w:after="0" w:line="259" w:lineRule="auto"/>
+        <w:ind w:left="0" w:firstLine="0"/>
+      </w:pPr>
+      <w:r>
+        <w:rPr>
+          <w:b/>
+        </w:rPr>
+        <w:t>Step 3:</w:t>
+      </w:r>
+      <w:r>
+        <w:t xml:space="preserve"> Refreshes the page and display status of ATM/Cheque on what you have chosen as pending till staff approves it to be active.</w:t>
+      </w:r>
+    </w:p>
+    <w:p>
+      <w:pPr>
+        <w:spacing w:after="0" w:line="259" w:lineRule="auto"/>
+        <w:ind w:left="0" w:firstLine="0"/>
+      </w:pPr>
+    </w:p>
+    <w:p>
+      <w:pPr>
+        <w:spacing w:after="0" w:line="259" w:lineRule="auto"/>
+        <w:ind w:left="0" w:firstLine="0"/>
+        <w:rPr>
+          <w:b/>
+          <w:i/>
+        </w:rPr>
+      </w:pPr>
+      <w:r>
+        <w:rPr>
+          <w:b/>
+          <w:i/>
+        </w:rPr>
+        <w:t>How to change your password:</w:t>
+      </w:r>
+    </w:p>
+    <w:p>
+      <w:pPr>
+        <w:spacing w:after="0" w:line="259" w:lineRule="auto"/>
+        <w:ind w:left="0" w:firstLine="0"/>
+      </w:pPr>
+    </w:p>
+    <w:p>
+      <w:pPr>
+        <w:spacing w:after="0" w:line="259" w:lineRule="auto"/>
+        <w:ind w:left="0" w:firstLine="0"/>
+      </w:pPr>
+      <w:r>
+        <w:rPr>
+          <w:b/>
+        </w:rPr>
+        <w:t>Step 1:</w:t>
+      </w:r>
+      <w:r>
+        <w:t xml:space="preserve"> Enter your old password for account.</w:t>
+      </w:r>
+    </w:p>
+    <w:p>
+      <w:pPr>
+        <w:spacing w:after="0" w:line="259" w:lineRule="auto"/>
+        <w:ind w:left="0" w:firstLine="0"/>
+      </w:pPr>
+    </w:p>
+    <w:p>
+      <w:pPr>
+        <w:spacing w:after="0" w:line="259" w:lineRule="auto"/>
+        <w:ind w:left="0" w:firstLine="0"/>
+      </w:pPr>
+      <w:r>
+        <w:rPr>
+          <w:b/>
+        </w:rPr>
+        <w:t>Step 2:</w:t>
+      </w:r>
+      <w:r>
+        <w:t xml:space="preserve"> Input a new password and repeat it for the next text area (new password again).</w:t>
+      </w:r>
+    </w:p>
+    <w:p>
+      <w:pPr>
+        <w:spacing w:after="0" w:line="259" w:lineRule="auto"/>
+        <w:ind w:left="0" w:firstLine="0"/>
+      </w:pPr>
+    </w:p>
+    <w:p>
+      <w:pPr>
+        <w:spacing w:after="0" w:line="259" w:lineRule="auto"/>
+        <w:ind w:left="0" w:firstLine="0"/>
+      </w:pPr>
+      <w:r>
+        <w:rPr>
+          <w:b/>
+        </w:rPr>
+        <w:t>Step 3:</w:t>
+      </w:r>
+      <w:r>
+        <w:t xml:space="preserve"> You’ll be redirected to customer home page (account summary).</w:t>
+      </w:r>
+    </w:p>
+    <w:p>
+      <w:pPr>
+        <w:spacing w:after="0" w:line="259" w:lineRule="auto"/>
+        <w:ind w:left="0" w:firstLine="0"/>
+      </w:pPr>
+    </w:p>
+    <w:p>
+      <w:pPr>
+        <w:spacing w:after="0" w:line="259" w:lineRule="auto"/>
+        <w:ind w:left="0" w:firstLine="0"/>
+      </w:pPr>
+    </w:p>
+    <w:p>
+      <w:pPr>
+        <w:spacing w:after="0" w:line="259" w:lineRule="auto"/>
+        <w:ind w:left="0" w:firstLine="0"/>
+        <w:rPr>
+          <w:b/>
+        </w:rPr>
+      </w:pPr>
+      <w:r>
+        <w:rPr>
+          <w:b/>
+          <w:i/>
+        </w:rPr>
+        <w:t>Staff Guide:</w:t>
+      </w:r>
+      <w:r>
+        <w:rPr>
+          <w:b/>
+          <w:i/>
+        </w:rPr>
+        <w:t xml:space="preserve"> </w:t>
+      </w:r>
+      <w:r>
+        <w:rPr>
+          <w:b/>
+        </w:rPr>
+        <w:t>III</w:t>
+      </w:r>
+    </w:p>
+    <w:p>
+      <w:pPr>
+        <w:spacing w:after="0" w:line="259" w:lineRule="auto"/>
+        <w:ind w:left="0" w:firstLine="0"/>
+        <w:rPr>
+          <w:b/>
+          <w:i/>
+        </w:rPr>
+      </w:pPr>
+    </w:p>
+    <w:p>
+      <w:pPr>
+        <w:spacing w:after="0" w:line="259" w:lineRule="auto"/>
+        <w:ind w:left="0" w:firstLine="0"/>
+        <w:rPr>
+          <w:b/>
+          <w:i/>
+        </w:rPr>
+      </w:pPr>
+      <w:r>
+        <w:rPr>
+          <w:b/>
+          <w:i/>
+        </w:rPr>
+        <w:t>Staff Login Page:</w:t>
+      </w:r>
+    </w:p>
+    <w:p>
+      <w:pPr>
+        <w:spacing w:after="0" w:line="259" w:lineRule="auto"/>
+        <w:ind w:left="0" w:firstLine="0"/>
+      </w:pPr>
+    </w:p>
+    <w:p>
+      <w:pPr>
+        <w:spacing w:after="0" w:line="259" w:lineRule="auto"/>
+        <w:ind w:left="0" w:firstLine="0"/>
+      </w:pPr>
+      <w:r>
+        <w:rPr>
+          <w:b/>
+        </w:rPr>
+        <w:t>Step 1:</w:t>
+      </w:r>
+      <w:r>
+        <w:t xml:space="preserve"> In the index page, click staff login tab.</w:t>
+      </w:r>
+    </w:p>
+    <w:p>
+      <w:pPr>
+        <w:spacing w:after="0" w:line="259" w:lineRule="auto"/>
+        <w:ind w:left="0" w:firstLine="0"/>
+      </w:pPr>
+    </w:p>
+    <w:p>
+      <w:pPr>
+        <w:spacing w:after="0" w:line="259" w:lineRule="auto"/>
+        <w:ind w:left="0" w:firstLine="0"/>
+      </w:pPr>
+      <w:r>
+        <w:rPr>
+          <w:b/>
+        </w:rPr>
+        <w:t>Step 2:</w:t>
+      </w:r>
+      <w:r>
+        <w:t xml:space="preserve"> Enter username and password provided by admin.</w:t>
+      </w:r>
+    </w:p>
+    <w:p>
+      <w:pPr>
+        <w:spacing w:after="0" w:line="259" w:lineRule="auto"/>
+        <w:ind w:left="0" w:firstLine="0"/>
+      </w:pPr>
+    </w:p>
+    <w:p>
+      <w:pPr>
+        <w:spacing w:after="0" w:line="259" w:lineRule="auto"/>
+        <w:ind w:left="0" w:firstLine="0"/>
+      </w:pPr>
+      <w:r>
+        <w:rPr>
+          <w:b/>
+        </w:rPr>
+        <w:t>Step 3:</w:t>
+      </w:r>
+      <w:r>
+        <w:t xml:space="preserve"> Click login. (You’ll be in your connected to your account).</w:t>
+      </w:r>
+    </w:p>
+    <w:p>
+      <w:pPr>
+        <w:spacing w:after="0" w:line="259" w:lineRule="auto"/>
+        <w:ind w:left="0" w:firstLine="0"/>
+      </w:pPr>
+    </w:p>
+    <w:p>
+      <w:pPr>
+        <w:spacing w:after="0" w:line="259" w:lineRule="auto"/>
+        <w:ind w:left="0" w:firstLine="0"/>
+        <w:rPr>
+          <w:b/>
+          <w:i/>
+        </w:rPr>
+      </w:pPr>
+      <w:r>
+        <w:rPr>
+          <w:b/>
+          <w:i/>
+        </w:rPr>
+        <w:t>How to approve Beneficiary request:</w:t>
+      </w:r>
+    </w:p>
+    <w:p>
+      <w:pPr>
+        <w:spacing w:after="0" w:line="259" w:lineRule="auto"/>
+        <w:ind w:left="0" w:firstLine="0"/>
+      </w:pPr>
+    </w:p>
+    <w:p>
+      <w:pPr>
+        <w:spacing w:after="0" w:line="259" w:lineRule="auto"/>
+        <w:ind w:left="0" w:firstLine="0"/>
+      </w:pPr>
+      <w:r>
+        <w:rPr>
+          <w:b/>
+        </w:rPr>
+        <w:t>Step 1:</w:t>
+      </w:r>
+      <w:r>
+        <w:t xml:space="preserve"> Select a customer who requested a beneficiary.</w:t>
+      </w:r>
+    </w:p>
+    <w:p>
+      <w:pPr>
+        <w:spacing w:after="0" w:line="259" w:lineRule="auto"/>
+        <w:ind w:left="0" w:firstLine="0"/>
+      </w:pPr>
+    </w:p>
+    <w:p>
+      <w:pPr>
+        <w:spacing w:after="0" w:line="259" w:lineRule="auto"/>
+        <w:ind w:left="0" w:firstLine="0"/>
+      </w:pPr>
+      <w:r>
+        <w:rPr>
+          <w:b/>
+        </w:rPr>
+        <w:t>Step 2:</w:t>
+      </w:r>
+      <w:r>
+        <w:t xml:space="preserve"> Click Approve.</w:t>
+      </w:r>
+    </w:p>
+    <w:p>
+      <w:pPr>
+        <w:spacing w:after="0" w:line="259" w:lineRule="auto"/>
+        <w:ind w:left="0" w:firstLine="0"/>
+      </w:pPr>
+    </w:p>
+    <w:p>
+      <w:pPr>
+        <w:spacing w:after="0" w:line="259" w:lineRule="auto"/>
+        <w:ind w:left="0" w:firstLine="0"/>
+      </w:pPr>
+      <w:r>
+        <w:rPr>
+          <w:b/>
+        </w:rPr>
+        <w:t>Step 3 :</w:t>
+      </w:r>
+      <w:r>
+        <w:t xml:space="preserve"> You’ll be directed back to the staff ATM request page.</w:t>
+      </w:r>
+    </w:p>
+    <w:p>
+      <w:pPr>
+        <w:spacing w:after="0" w:line="259" w:lineRule="auto"/>
+        <w:ind w:left="0" w:firstLine="0"/>
+      </w:pPr>
+    </w:p>
+    <w:p>
+      <w:pPr>
+        <w:spacing w:after="0" w:line="259" w:lineRule="auto"/>
+        <w:ind w:left="0" w:firstLine="0"/>
+        <w:rPr>
+          <w:b/>
+          <w:i/>
+        </w:rPr>
+      </w:pPr>
+      <w:r>
+        <w:rPr>
+          <w:b/>
+          <w:i/>
+        </w:rPr>
+        <w:t>How to approve cheque book request:</w:t>
+      </w:r>
+    </w:p>
+    <w:p>
+      <w:pPr>
+        <w:spacing w:after="0" w:line="259" w:lineRule="auto"/>
+        <w:ind w:left="0" w:firstLine="0"/>
+      </w:pPr>
+    </w:p>
+    <w:p>
+      <w:pPr>
+        <w:spacing w:after="0" w:line="259" w:lineRule="auto"/>
+        <w:ind w:left="0" w:firstLine="0"/>
+      </w:pPr>
+      <w:r>
+        <w:rPr>
+          <w:b/>
+        </w:rPr>
+        <w:t>Step 1:</w:t>
+      </w:r>
+      <w:r>
+        <w:t xml:space="preserve"> </w:t>
+      </w:r>
+      <w:r>
+        <w:t xml:space="preserve">Select a customer who requested a </w:t>
+      </w:r>
+      <w:r>
+        <w:t>cheque book</w:t>
+      </w:r>
+      <w:r>
+        <w:t>.</w:t>
+      </w:r>
+    </w:p>
+    <w:p>
+      <w:pPr>
+        <w:spacing w:after="0" w:line="259" w:lineRule="auto"/>
+        <w:ind w:left="0" w:firstLine="0"/>
+      </w:pPr>
+    </w:p>
+    <w:p>
+      <w:pPr>
+        <w:spacing w:after="0" w:line="259" w:lineRule="auto"/>
+        <w:ind w:left="0" w:firstLine="0"/>
+      </w:pPr>
+      <w:r>
+        <w:rPr>
+          <w:b/>
+        </w:rPr>
+        <w:t>Step 2:</w:t>
+      </w:r>
+      <w:r>
+        <w:t xml:space="preserve"> Click Approve!</w:t>
+      </w:r>
+    </w:p>
+    <w:p>
+      <w:pPr>
+        <w:spacing w:after="0" w:line="259" w:lineRule="auto"/>
+        <w:ind w:left="0" w:firstLine="0"/>
+      </w:pPr>
+    </w:p>
+    <w:p>
+      <w:pPr>
+        <w:spacing w:after="0" w:line="259" w:lineRule="auto"/>
+        <w:ind w:left="0" w:firstLine="0"/>
+      </w:pPr>
+      <w:r>
+        <w:rPr>
+          <w:b/>
+        </w:rPr>
+        <w:t>Step 3:</w:t>
+      </w:r>
+      <w:r>
+        <w:t xml:space="preserve"> </w:t>
+      </w:r>
+      <w:r>
+        <w:t xml:space="preserve">You’ll be directed back to the staff </w:t>
+      </w:r>
+      <w:r>
+        <w:t xml:space="preserve">cheque book </w:t>
+      </w:r>
+      <w:r>
+        <w:t>request page.</w:t>
+      </w:r>
+    </w:p>
+    <w:p>
+      <w:pPr>
+        <w:spacing w:after="0" w:line="259" w:lineRule="auto"/>
+        <w:ind w:left="0" w:firstLine="0"/>
+      </w:pPr>
+    </w:p>
+    <w:p>
+      <w:pPr>
+        <w:spacing w:after="0" w:line="259" w:lineRule="auto"/>
+        <w:ind w:left="0" w:firstLine="0"/>
+      </w:pPr>
+    </w:p>
+    <w:p>
+      <w:pPr>
+        <w:spacing w:after="0" w:line="259" w:lineRule="auto"/>
+        <w:ind w:left="0" w:firstLine="0"/>
+        <w:rPr>
+          <w:b/>
+          <w:i/>
+        </w:rPr>
+      </w:pPr>
+      <w:r>
+        <w:rPr>
+          <w:b/>
+          <w:i/>
+        </w:rPr>
+        <w:t>How to change your password:</w:t>
+      </w:r>
+    </w:p>
+    <w:p>
+      <w:pPr>
+        <w:spacing w:after="0" w:line="259" w:lineRule="auto"/>
+        <w:ind w:left="0" w:firstLine="0"/>
+      </w:pPr>
+    </w:p>
+    <w:p>
+      <w:pPr>
+        <w:spacing w:after="0" w:line="259" w:lineRule="auto"/>
+        <w:ind w:left="0" w:firstLine="0"/>
+      </w:pPr>
+      <w:r>
+        <w:rPr>
+          <w:b/>
+        </w:rPr>
+        <w:t>Step 1:</w:t>
+      </w:r>
+      <w:r>
+        <w:t xml:space="preserve"> Enter your old password for account.</w:t>
+      </w:r>
+    </w:p>
+    <w:p>
+      <w:pPr>
+        <w:spacing w:after="0" w:line="259" w:lineRule="auto"/>
+        <w:ind w:left="0" w:firstLine="0"/>
+      </w:pPr>
+    </w:p>
+    <w:p>
+      <w:pPr>
+        <w:spacing w:after="0" w:line="259" w:lineRule="auto"/>
+        <w:ind w:left="0" w:firstLine="0"/>
+      </w:pPr>
+      <w:r>
+        <w:rPr>
+          <w:b/>
+        </w:rPr>
+        <w:t>Step 2:</w:t>
+      </w:r>
+      <w:r>
+        <w:t xml:space="preserve"> Input a new password and repeat it for the next text area (new password again).</w:t>
+      </w:r>
+    </w:p>
+    <w:p>
+      <w:pPr>
+        <w:spacing w:after="0" w:line="259" w:lineRule="auto"/>
+        <w:ind w:left="0" w:firstLine="0"/>
+      </w:pPr>
+    </w:p>
+    <w:p>
+      <w:pPr>
+        <w:spacing w:after="0" w:line="259" w:lineRule="auto"/>
+        <w:ind w:left="0" w:firstLine="0"/>
+      </w:pPr>
+      <w:r>
+        <w:rPr>
+          <w:b/>
+        </w:rPr>
+        <w:t>Step 3:</w:t>
+      </w:r>
+      <w:r>
+        <w:t xml:space="preserve"> You’ll be redirected to customer home page (account summary).</w:t>
+      </w:r>
+    </w:p>
+    <w:p>
+      <w:pPr>
+        <w:spacing w:after="0" w:line="259" w:lineRule="auto"/>
+        <w:ind w:left="0" w:firstLine="0"/>
+      </w:pPr>
+    </w:p>
+    <w:p>
+      <w:pPr>
+        <w:spacing w:after="0" w:line="259" w:lineRule="auto"/>
+        <w:ind w:left="0" w:firstLine="0"/>
+      </w:pPr>
+    </w:p>
+    <w:p>
+      <w:pPr>
+        <w:spacing w:after="0" w:line="259" w:lineRule="auto"/>
+        <w:ind w:left="0" w:firstLine="0"/>
+        <w:rPr>
+          <w:b/>
+          <w:i/>
+          <w:sz w:val="28"/>
+          <w:szCs w:val="28"/>
+        </w:rPr>
+      </w:pPr>
+      <w:r>
+        <w:rPr>
+          <w:b/>
+          <w:i/>
+          <w:sz w:val="28"/>
+          <w:szCs w:val="28"/>
+        </w:rPr>
+        <w:t>Admin Guide:</w:t>
+      </w:r>
+      <w:r>
+        <w:rPr>
+          <w:b/>
+          <w:i/>
+          <w:sz w:val="28"/>
+          <w:szCs w:val="28"/>
+        </w:rPr>
+        <w:t xml:space="preserve"> IV</w:t>
+      </w:r>
+    </w:p>
+    <w:p>
+      <w:pPr>
+        <w:spacing w:after="0" w:line="259" w:lineRule="auto"/>
+        <w:ind w:left="0" w:firstLine="0"/>
+        <w:rPr>
+          <w:b/>
+        </w:rPr>
+      </w:pPr>
+    </w:p>
+    <w:p>
+      <w:pPr>
+        <w:spacing w:after="0" w:line="259" w:lineRule="auto"/>
+        <w:ind w:left="0" w:firstLine="0"/>
+        <w:rPr>
+          <w:b/>
+          <w:i/>
+        </w:rPr>
+      </w:pPr>
+      <w:r>
+        <w:rPr>
+          <w:b/>
+          <w:i/>
         </w:rPr>
         <w:t>Admin Login Page:</w:t>
       </w:r>
@@ -262,118 +1707,108 @@
         <w:ind w:left="0" w:firstLine="0"/>
       </w:pPr>
       <w:r>
-        <w:t>Step 1: Type on the url: localhost/bank/</w:t>
-      </w:r>
-      <w:proofErr w:type="spellStart"/>
-      <w:r>
-        <w:t>adminlogin.php</w:t>
-      </w:r>
-      <w:proofErr w:type="spellEnd"/>
-      <w:r>
-        <w:t xml:space="preserve"> to be able to go to the admin login page because it is a hidden page for admins ONLY.</w:t>
-      </w:r>
-    </w:p>
-    <w:p>
-      <w:pPr>
-        <w:spacing w:after="0" w:line="259" w:lineRule="auto"/>
-        <w:ind w:left="0" w:firstLine="0"/>
-      </w:pPr>
-    </w:p>
-    <w:p>
-      <w:pPr>
-        <w:spacing w:after="0" w:line="259" w:lineRule="auto"/>
-        <w:ind w:left="0" w:firstLine="0"/>
-      </w:pPr>
-      <w:r>
-        <w:t xml:space="preserve">Step 2: Now you should see the admin login page where you can login. Input user and password of admin then login. A </w:t>
-      </w:r>
-      <w:proofErr w:type="gramStart"/>
-      <w:r>
-        <w:t>pop up</w:t>
-      </w:r>
-      <w:proofErr w:type="gramEnd"/>
-      <w:r>
-        <w:t xml:space="preserve"> message will come up “Login Successful!” and will direct you to the admin home page.</w:t>
-      </w:r>
-    </w:p>
-    <w:p>
-      <w:pPr>
-        <w:spacing w:after="0" w:line="259" w:lineRule="auto"/>
-        <w:ind w:left="0" w:firstLine="0"/>
-      </w:pPr>
-    </w:p>
-    <w:p>
-      <w:pPr>
-        <w:spacing w:after="0" w:line="259" w:lineRule="auto"/>
-        <w:ind w:left="0" w:firstLine="0"/>
-      </w:pPr>
-      <w:r>
+        <w:t>Step 1: Type on the url: localhost/bank/adminlogin.php to be able to go to the admin login page because it is a hidden page for admins ONLY.</w:t>
+      </w:r>
+    </w:p>
+    <w:p>
+      <w:pPr>
+        <w:spacing w:after="0" w:line="259" w:lineRule="auto"/>
+        <w:ind w:left="0" w:firstLine="0"/>
+      </w:pPr>
+    </w:p>
+    <w:p>
+      <w:pPr>
+        <w:spacing w:after="0" w:line="259" w:lineRule="auto"/>
+        <w:ind w:left="0" w:firstLine="0"/>
+      </w:pPr>
+      <w:r>
+        <w:t>Step 2: Now you should see the admin login page where you can login. Input user and password of admin then login. A pop up message will come up “Login Successful!” and will direct you to the admin home page.</w:t>
+      </w:r>
+    </w:p>
+    <w:p>
+      <w:pPr>
+        <w:spacing w:after="0" w:line="259" w:lineRule="auto"/>
+        <w:ind w:left="0" w:firstLine="0"/>
+      </w:pPr>
+    </w:p>
+    <w:p>
+      <w:pPr>
+        <w:spacing w:after="0" w:line="259" w:lineRule="auto"/>
+        <w:ind w:left="0" w:firstLine="0"/>
+      </w:pPr>
+      <w:r>
+        <w:t>Step 3: After logging in, in the middle section you have a few options</w:t>
+      </w:r>
+      <w:r>
+        <w:t xml:space="preserve"> to choose from such as adding, deleting, and editing staffs and customers account. This will take affect in the database.</w:t>
+      </w:r>
+    </w:p>
+    <w:p>
+      <w:pPr>
+        <w:spacing w:after="0" w:line="259" w:lineRule="auto"/>
+        <w:ind w:left="0" w:firstLine="0"/>
+      </w:pPr>
+    </w:p>
+    <w:p>
+      <w:pPr>
+        <w:spacing w:after="0" w:line="259" w:lineRule="auto"/>
+        <w:ind w:left="0" w:firstLine="0"/>
+      </w:pPr>
+      <w:r>
+        <w:t>Step 4: On the left side panel, you’ll see Admin Home, Change Password, and Logout. Admin will have the option to change it password as well.</w:t>
+      </w:r>
+      <w:r>
+        <w:t xml:space="preserve"> </w:t>
+      </w:r>
+    </w:p>
+    <w:p>
+      <w:pPr>
+        <w:spacing w:after="0" w:line="259" w:lineRule="auto"/>
+        <w:ind w:left="0" w:firstLine="0"/>
+      </w:pPr>
+    </w:p>
+    <w:p>
+      <w:pPr>
+        <w:spacing w:after="0" w:line="259" w:lineRule="auto"/>
+        <w:ind w:left="0" w:firstLine="0"/>
+      </w:pPr>
+      <w:r>
+        <w:t>Step 5: Editing and deleting a staff or customers have the same steps.</w:t>
+      </w:r>
+    </w:p>
+    <w:p>
+      <w:pPr>
+        <w:spacing w:after="0" w:line="259" w:lineRule="auto"/>
+        <w:ind w:left="0" w:firstLine="0"/>
+      </w:pPr>
+    </w:p>
+    <w:p>
+      <w:pPr>
+        <w:spacing w:after="0" w:line="259" w:lineRule="auto"/>
+        <w:ind w:left="0" w:firstLine="0"/>
+      </w:pPr>
+    </w:p>
+    <w:p>
+      <w:pPr>
+        <w:spacing w:after="0" w:line="259" w:lineRule="auto"/>
+        <w:ind w:left="0" w:firstLine="0"/>
+      </w:pPr>
+    </w:p>
+    <w:p>
+      <w:pPr>
+        <w:spacing w:after="0" w:line="259" w:lineRule="auto"/>
+        <w:ind w:left="0" w:firstLine="0"/>
+        <w:rPr>
+          <w:b/>
+          <w:i/>
+        </w:rPr>
+      </w:pPr>
+      <w:r>
+        <w:rPr>
+          <w:b/>
+          <w:i/>
+        </w:rPr>
         <w:lastRenderedPageBreak/>
-        <w:t>Step 3: After logging in, in the middle section you have a few options</w:t>
-      </w:r>
-      <w:r>
-        <w:t xml:space="preserve"> to choose from such as adding, deleting, and editing staffs and customers account. This will take </w:t>
-      </w:r>
-      <w:proofErr w:type="spellStart"/>
-      <w:r>
-        <w:t>affect</w:t>
-      </w:r>
-      <w:proofErr w:type="spellEnd"/>
-      <w:r>
-        <w:t xml:space="preserve"> in the database.</w:t>
-      </w:r>
-    </w:p>
-    <w:p>
-      <w:pPr>
-        <w:spacing w:after="0" w:line="259" w:lineRule="auto"/>
-        <w:ind w:left="0" w:firstLine="0"/>
-      </w:pPr>
-    </w:p>
-    <w:p>
-      <w:pPr>
-        <w:spacing w:after="0" w:line="259" w:lineRule="auto"/>
-        <w:ind w:left="0" w:firstLine="0"/>
-      </w:pPr>
-      <w:r>
-        <w:t>Step 4: On the left side panel, you’ll see Admin Home, Change Password, and Logout. Admin will have the option to change it password as well.</w:t>
-      </w:r>
-      <w:r>
-        <w:t xml:space="preserve"> </w:t>
-      </w:r>
-    </w:p>
-    <w:p>
-      <w:pPr>
-        <w:spacing w:after="0" w:line="259" w:lineRule="auto"/>
-        <w:ind w:left="0" w:firstLine="0"/>
-      </w:pPr>
-    </w:p>
-    <w:p>
-      <w:pPr>
-        <w:spacing w:after="0" w:line="259" w:lineRule="auto"/>
-        <w:ind w:left="0" w:firstLine="0"/>
-      </w:pPr>
-      <w:r>
-        <w:t>Step 5: Editing and deleting a staff or customers have the same steps.</w:t>
-      </w:r>
-    </w:p>
-    <w:p>
-      <w:pPr>
-        <w:spacing w:after="0" w:line="259" w:lineRule="auto"/>
-        <w:ind w:left="0" w:firstLine="0"/>
-      </w:pPr>
-    </w:p>
-    <w:p>
-      <w:pPr>
-        <w:spacing w:after="0" w:line="259" w:lineRule="auto"/>
-        <w:ind w:left="0" w:firstLine="0"/>
-        <w:rPr>
-          <w:b/>
-        </w:rPr>
-      </w:pPr>
-      <w:r>
-        <w:rPr>
-          <w:b/>
-        </w:rPr>
         <w:t>Adding a Staff: Admin</w:t>
       </w:r>
     </w:p>
@@ -389,15 +1824,7 @@
         <w:ind w:left="0" w:firstLine="0"/>
       </w:pPr>
       <w:r>
-        <w:t xml:space="preserve">Step 1: You can add </w:t>
-      </w:r>
-      <w:proofErr w:type="gramStart"/>
-      <w:r>
-        <w:t>a new staff</w:t>
-      </w:r>
-      <w:proofErr w:type="gramEnd"/>
-      <w:r>
-        <w:t xml:space="preserve"> by clicking “Add Staff Member” link and it will direct you to fill out an application.</w:t>
+        <w:t>Step 1: You can add a new staff by clicking “Add Staff Member” link and it will direct you to fill out an application.</w:t>
       </w:r>
     </w:p>
     <w:p>
@@ -427,13 +1854,8 @@
         <w:ind w:left="0" w:firstLine="0"/>
       </w:pPr>
       <w:r>
-        <w:t xml:space="preserve">Step 3: After, filling out the form please click the “Add Staff Member” button to add the </w:t>
-      </w:r>
-      <w:proofErr w:type="gramStart"/>
-      <w:r>
-        <w:t>new staff</w:t>
-      </w:r>
-      <w:proofErr w:type="gramEnd"/>
+        <w:t>Step 3: After, filling out the form please click the “Add Staff Member” button to add the new staff</w:t>
+      </w:r>
       <w:r>
         <w:t>.</w:t>
       </w:r>
@@ -501,15 +1923,7 @@
         <w:ind w:left="0" w:firstLine="0"/>
       </w:pPr>
       <w:r>
-        <w:t xml:space="preserve">Step 3: The staff member who was chosen, his/her personal information will </w:t>
-      </w:r>
-      <w:proofErr w:type="gramStart"/>
-      <w:r>
-        <w:t>display</w:t>
-      </w:r>
-      <w:proofErr w:type="gramEnd"/>
-      <w:r>
-        <w:t xml:space="preserve"> and you can update any new details if any. Then click “Update Data”.</w:t>
+        <w:t>Step 3: The staff member who was chosen, his/her personal information will display and you can update any new details if any. Then click “Update Data”.</w:t>
       </w:r>
     </w:p>
     <w:p>
@@ -560,15 +1974,7 @@
         <w:ind w:left="0" w:firstLine="0"/>
       </w:pPr>
       <w:r>
-        <w:t xml:space="preserve">Step 2: Click “Delete Staff Details” and it will take </w:t>
-      </w:r>
-      <w:proofErr w:type="spellStart"/>
-      <w:r>
-        <w:t>affect</w:t>
-      </w:r>
-      <w:proofErr w:type="spellEnd"/>
-      <w:r>
-        <w:t>.</w:t>
+        <w:t>Step 2: Click “Delete Staff Details” and it will take affect.</w:t>
       </w:r>
     </w:p>
     <w:p>
@@ -657,6 +2063,12 @@
         <w:spacing w:after="0" w:line="259" w:lineRule="auto"/>
         <w:ind w:left="0" w:firstLine="0"/>
       </w:pPr>
+    </w:p>
+    <w:p>
+      <w:pPr>
+        <w:spacing w:after="0" w:line="259" w:lineRule="auto"/>
+        <w:ind w:left="0" w:firstLine="0"/>
+      </w:pPr>
       <w:r>
         <w:t xml:space="preserve">Step 5: Input the other rest of </w:t>
       </w:r>
@@ -688,7 +2100,107 @@
         <w:ind w:left="0" w:firstLine="0"/>
       </w:pPr>
     </w:p>
+    <w:p>
+      <w:pPr>
+        <w:spacing w:after="0" w:line="259" w:lineRule="auto"/>
+        <w:ind w:left="0" w:firstLine="0"/>
+        <w:rPr>
+          <w:b/>
+          <w:i/>
+        </w:rPr>
+      </w:pPr>
+      <w:r>
+        <w:rPr>
+          <w:b/>
+          <w:i/>
+        </w:rPr>
+        <w:lastRenderedPageBreak/>
+        <w:t>How to change your password:</w:t>
+      </w:r>
+    </w:p>
+    <w:p>
+      <w:pPr>
+        <w:spacing w:after="0" w:line="259" w:lineRule="auto"/>
+        <w:ind w:left="0" w:firstLine="0"/>
+      </w:pPr>
+    </w:p>
+    <w:p>
+      <w:pPr>
+        <w:spacing w:after="0" w:line="259" w:lineRule="auto"/>
+        <w:ind w:left="0" w:firstLine="0"/>
+      </w:pPr>
+      <w:r>
+        <w:rPr>
+          <w:b/>
+        </w:rPr>
+        <w:t>Step 1:</w:t>
+      </w:r>
+      <w:r>
+        <w:t xml:space="preserve"> Enter your old password for account.</w:t>
+      </w:r>
+    </w:p>
+    <w:p>
+      <w:pPr>
+        <w:spacing w:after="0" w:line="259" w:lineRule="auto"/>
+        <w:ind w:left="0" w:firstLine="0"/>
+      </w:pPr>
+    </w:p>
+    <w:p>
+      <w:pPr>
+        <w:spacing w:after="0" w:line="259" w:lineRule="auto"/>
+        <w:ind w:left="0" w:firstLine="0"/>
+      </w:pPr>
+      <w:r>
+        <w:rPr>
+          <w:b/>
+        </w:rPr>
+        <w:t>Step 2:</w:t>
+      </w:r>
+      <w:r>
+        <w:t xml:space="preserve"> Input a new password and repeat it for the next text area (new password again).</w:t>
+      </w:r>
+    </w:p>
+    <w:p>
+      <w:pPr>
+        <w:spacing w:after="0" w:line="259" w:lineRule="auto"/>
+        <w:ind w:left="0" w:firstLine="0"/>
+      </w:pPr>
+    </w:p>
+    <w:p>
+      <w:pPr>
+        <w:spacing w:after="0" w:line="259" w:lineRule="auto"/>
+        <w:ind w:left="0" w:firstLine="0"/>
+      </w:pPr>
+      <w:r>
+        <w:rPr>
+          <w:b/>
+        </w:rPr>
+        <w:t>Step 3:</w:t>
+      </w:r>
+      <w:r>
+        <w:t xml:space="preserve"> You’ll be redirected to customer home page (account summary).</w:t>
+      </w:r>
+    </w:p>
+    <w:p>
+      <w:pPr>
+        <w:spacing w:after="0" w:line="259" w:lineRule="auto"/>
+        <w:ind w:left="0" w:firstLine="0"/>
+      </w:pPr>
+    </w:p>
+    <w:p>
+      <w:pPr>
+        <w:spacing w:after="0" w:line="259" w:lineRule="auto"/>
+        <w:ind w:left="0" w:firstLine="0"/>
+      </w:pPr>
+    </w:p>
+    <w:p>
+      <w:pPr>
+        <w:spacing w:after="0" w:line="259" w:lineRule="auto"/>
+        <w:ind w:left="0" w:firstLine="0"/>
+      </w:pPr>
+    </w:p>
     <w:sectPr>
+      <w:footerReference w:type="default" r:id="rId7"/>
       <w:pgSz w:w="12240" w:h="15840"/>
       <w:pgMar w:top="1449" w:right="1049" w:bottom="1722" w:left="1440" w:header="720" w:footer="720" w:gutter="0"/>
       <w:cols w:space="720"/>
@@ -697,8 +2209,111 @@
 </w:document>
 </file>
 
+<file path=word/endnotes.xml><?xml version="1.0" encoding="utf-8"?>
+<w:endnotes xmlns:wpc="http://schemas.microsoft.com/office/word/2010/wordprocessingCanvas" xmlns:mc="http://schemas.openxmlformats.org/markup-compatibility/2006" xmlns:o="urn:schemas-microsoft-com:office:office" xmlns:r="http://schemas.openxmlformats.org/officeDocument/2006/relationships" xmlns:m="http://schemas.openxmlformats.org/officeDocument/2006/math" xmlns:v="urn:schemas-microsoft-com:vml" xmlns:wp14="http://schemas.microsoft.com/office/word/2010/wordprocessingDrawing" xmlns:wp="http://schemas.openxmlformats.org/drawingml/2006/wordprocessingDrawing" xmlns:w10="urn:schemas-microsoft-com:office:word" xmlns:w="http://schemas.openxmlformats.org/wordprocessingml/2006/main" xmlns:w14="http://schemas.microsoft.com/office/word/2010/wordml" xmlns:w15="http://schemas.microsoft.com/office/word/2012/wordml" xmlns:wpg="http://schemas.microsoft.com/office/word/2010/wordprocessingGroup" xmlns:wpi="http://schemas.microsoft.com/office/word/2010/wordprocessingInk" xmlns:wne="http://schemas.microsoft.com/office/word/2006/wordml" xmlns:wps="http://schemas.microsoft.com/office/word/2010/wordprocessingShape" mc:Ignorable="w14 w15 wp14">
+  <w:endnote w:type="separator" w:id="-1">
+    <w:p>
+      <w:pPr>
+        <w:spacing w:after="0" w:line="240" w:lineRule="auto"/>
+      </w:pPr>
+      <w:r>
+        <w:separator/>
+      </w:r>
+    </w:p>
+  </w:endnote>
+  <w:endnote w:type="continuationSeparator" w:id="0">
+    <w:p>
+      <w:pPr>
+        <w:spacing w:after="0" w:line="240" w:lineRule="auto"/>
+      </w:pPr>
+      <w:r>
+        <w:continuationSeparator/>
+      </w:r>
+    </w:p>
+  </w:endnote>
+</w:endnotes>
+</file>
+
+<file path=word/footer1.xml><?xml version="1.0" encoding="utf-8"?>
+<w:ftr xmlns:wpc="http://schemas.microsoft.com/office/word/2010/wordprocessingCanvas" xmlns:mc="http://schemas.openxmlformats.org/markup-compatibility/2006" xmlns:o="urn:schemas-microsoft-com:office:office" xmlns:r="http://schemas.openxmlformats.org/officeDocument/2006/relationships" xmlns:m="http://schemas.openxmlformats.org/officeDocument/2006/math" xmlns:v="urn:schemas-microsoft-com:vml" xmlns:wp14="http://schemas.microsoft.com/office/word/2010/wordprocessingDrawing" xmlns:wp="http://schemas.openxmlformats.org/drawingml/2006/wordprocessingDrawing" xmlns:w10="urn:schemas-microsoft-com:office:word" xmlns:w="http://schemas.openxmlformats.org/wordprocessingml/2006/main" xmlns:w14="http://schemas.microsoft.com/office/word/2010/wordml" xmlns:w15="http://schemas.microsoft.com/office/word/2012/wordml" xmlns:wpg="http://schemas.microsoft.com/office/word/2010/wordprocessingGroup" xmlns:wpi="http://schemas.microsoft.com/office/word/2010/wordprocessingInk" xmlns:wne="http://schemas.microsoft.com/office/word/2006/wordml" xmlns:wps="http://schemas.microsoft.com/office/word/2010/wordprocessingShape" mc:Ignorable="w14 w15 wp14">
+  <w:sdt>
+    <w:sdtPr>
+      <w:id w:val="625363375"/>
+      <w:docPartObj>
+        <w:docPartGallery w:val="Page Numbers (Bottom of Page)"/>
+        <w:docPartUnique/>
+      </w:docPartObj>
+    </w:sdtPr>
+    <w:sdtEndPr>
+      <w:rPr>
+        <w:noProof/>
+      </w:rPr>
+    </w:sdtEndPr>
+    <w:sdtContent>
+      <w:p>
+        <w:pPr>
+          <w:pStyle w:val="Footer"/>
+          <w:jc w:val="right"/>
+        </w:pPr>
+        <w:r>
+          <w:fldChar w:fldCharType="begin"/>
+        </w:r>
+        <w:r>
+          <w:instrText xml:space="preserve"> PAGE   \* MERGEFORMAT </w:instrText>
+        </w:r>
+        <w:r>
+          <w:fldChar w:fldCharType="separate"/>
+        </w:r>
+        <w:r>
+          <w:rPr>
+            <w:noProof/>
+          </w:rPr>
+          <w:t>3</w:t>
+        </w:r>
+        <w:r>
+          <w:rPr>
+            <w:noProof/>
+          </w:rPr>
+          <w:fldChar w:fldCharType="end"/>
+        </w:r>
+      </w:p>
+    </w:sdtContent>
+  </w:sdt>
+  <w:p>
+    <w:pPr>
+      <w:pStyle w:val="Footer"/>
+    </w:pPr>
+  </w:p>
+</w:ftr>
+</file>
+
+<file path=word/footnotes.xml><?xml version="1.0" encoding="utf-8"?>
+<w:footnotes xmlns:wpc="http://schemas.microsoft.com/office/word/2010/wordprocessingCanvas" xmlns:mc="http://schemas.openxmlformats.org/markup-compatibility/2006" xmlns:o="urn:schemas-microsoft-com:office:office" xmlns:r="http://schemas.openxmlformats.org/officeDocument/2006/relationships" xmlns:m="http://schemas.openxmlformats.org/officeDocument/2006/math" xmlns:v="urn:schemas-microsoft-com:vml" xmlns:wp14="http://schemas.microsoft.com/office/word/2010/wordprocessingDrawing" xmlns:wp="http://schemas.openxmlformats.org/drawingml/2006/wordprocessingDrawing" xmlns:w10="urn:schemas-microsoft-com:office:word" xmlns:w="http://schemas.openxmlformats.org/wordprocessingml/2006/main" xmlns:w14="http://schemas.microsoft.com/office/word/2010/wordml" xmlns:w15="http://schemas.microsoft.com/office/word/2012/wordml" xmlns:wpg="http://schemas.microsoft.com/office/word/2010/wordprocessingGroup" xmlns:wpi="http://schemas.microsoft.com/office/word/2010/wordprocessingInk" xmlns:wne="http://schemas.microsoft.com/office/word/2006/wordml" xmlns:wps="http://schemas.microsoft.com/office/word/2010/wordprocessingShape" mc:Ignorable="w14 w15 wp14">
+  <w:footnote w:type="separator" w:id="-1">
+    <w:p>
+      <w:pPr>
+        <w:spacing w:after="0" w:line="240" w:lineRule="auto"/>
+      </w:pPr>
+      <w:r>
+        <w:separator/>
+      </w:r>
+    </w:p>
+  </w:footnote>
+  <w:footnote w:type="continuationSeparator" w:id="0">
+    <w:p>
+      <w:pPr>
+        <w:spacing w:after="0" w:line="240" w:lineRule="auto"/>
+      </w:pPr>
+      <w:r>
+        <w:continuationSeparator/>
+      </w:r>
+    </w:p>
+  </w:footnote>
+</w:footnotes>
+</file>
+
 <file path=word/numbering.xml><?xml version="1.0" encoding="utf-8"?>
-<w:numbering xmlns:wpc="http://schemas.microsoft.com/office/word/2010/wordprocessingCanvas" xmlns:cx="http://schemas.microsoft.com/office/drawing/2014/chartex" xmlns:cx1="http://schemas.microsoft.com/office/drawing/2015/9/8/chartex" xmlns:cx2="http://schemas.microsoft.com/office/drawing/2015/10/21/chartex" xmlns:cx3="http://schemas.microsoft.com/office/drawing/2016/5/9/chartex" xmlns:cx4="http://schemas.microsoft.com/office/drawing/2016/5/10/chartex" xmlns:cx5="http://schemas.microsoft.com/office/drawing/2016/5/11/chartex" xmlns:cx6="http://schemas.microsoft.com/office/drawing/2016/5/12/chartex" xmlns:cx7="http://schemas.microsoft.com/office/drawing/2016/5/13/chartex" xmlns:cx8="http://schemas.microsoft.com/office/drawing/2016/5/14/chartex" xmlns:mc="http://schemas.openxmlformats.org/markup-compatibility/2006" xmlns:aink="http://schemas.microsoft.com/office/drawing/2016/ink" xmlns:am3d="http://schemas.microsoft.com/office/drawing/2017/model3d" xmlns:o="urn:schemas-microsoft-com:office:office" xmlns:r="http://schemas.openxmlformats.org/officeDocument/2006/relationships" xmlns:m="http://schemas.openxmlformats.org/officeDocument/2006/math" xmlns:v="urn:schemas-microsoft-com:vml" xmlns:wp14="http://schemas.microsoft.com/office/word/2010/wordprocessingDrawing" xmlns:wp="http://schemas.openxmlformats.org/drawingml/2006/wordprocessingDrawing" xmlns:w10="urn:schemas-microsoft-com:office:word" xmlns:w="http://schemas.openxmlformats.org/wordprocessingml/2006/main" xmlns:w14="http://schemas.microsoft.com/office/word/2010/wordml" xmlns:w15="http://schemas.microsoft.com/office/word/2012/wordml" xmlns:w16cid="http://schemas.microsoft.com/office/word/2016/wordml/cid" xmlns:w16se="http://schemas.microsoft.com/office/word/2015/wordml/symex" xmlns:wpg="http://schemas.microsoft.com/office/word/2010/wordprocessingGroup" xmlns:wpi="http://schemas.microsoft.com/office/word/2010/wordprocessingInk" xmlns:wne="http://schemas.microsoft.com/office/word/2006/wordml" xmlns:wps="http://schemas.microsoft.com/office/word/2010/wordprocessingShape" mc:Ignorable="w14 w15 w16se w16cid wp14">
+<w:numbering xmlns:wpc="http://schemas.microsoft.com/office/word/2010/wordprocessingCanvas" xmlns:mc="http://schemas.openxmlformats.org/markup-compatibility/2006" xmlns:o="urn:schemas-microsoft-com:office:office" xmlns:r="http://schemas.openxmlformats.org/officeDocument/2006/relationships" xmlns:m="http://schemas.openxmlformats.org/officeDocument/2006/math" xmlns:v="urn:schemas-microsoft-com:vml" xmlns:wp14="http://schemas.microsoft.com/office/word/2010/wordprocessingDrawing" xmlns:wp="http://schemas.openxmlformats.org/drawingml/2006/wordprocessingDrawing" xmlns:w10="urn:schemas-microsoft-com:office:word" xmlns:w="http://schemas.openxmlformats.org/wordprocessingml/2006/main" xmlns:w14="http://schemas.microsoft.com/office/word/2010/wordml" xmlns:w15="http://schemas.microsoft.com/office/word/2012/wordml" xmlns:wpg="http://schemas.microsoft.com/office/word/2010/wordprocessingGroup" xmlns:wpi="http://schemas.microsoft.com/office/word/2010/wordprocessingInk" xmlns:wne="http://schemas.microsoft.com/office/word/2006/wordml" xmlns:wps="http://schemas.microsoft.com/office/word/2010/wordprocessingShape" mc:Ignorable="w14 w15 wp14">
   <w:abstractNum w:abstractNumId="0" w15:restartNumberingAfterBreak="0">
     <w:nsid w:val="70E137C0"/>
     <w:multiLevelType w:val="hybridMultilevel"/>
@@ -918,7 +2533,7 @@
 </file>
 
 <file path=word/styles.xml><?xml version="1.0" encoding="utf-8"?>
-<w:styles xmlns:mc="http://schemas.openxmlformats.org/markup-compatibility/2006" xmlns:r="http://schemas.openxmlformats.org/officeDocument/2006/relationships" xmlns:w="http://schemas.openxmlformats.org/wordprocessingml/2006/main" xmlns:w14="http://schemas.microsoft.com/office/word/2010/wordml" xmlns:w15="http://schemas.microsoft.com/office/word/2012/wordml" xmlns:w16cid="http://schemas.microsoft.com/office/word/2016/wordml/cid" xmlns:w16se="http://schemas.microsoft.com/office/word/2015/wordml/symex" mc:Ignorable="w14 w15 w16se w16cid">
+<w:styles xmlns:mc="http://schemas.openxmlformats.org/markup-compatibility/2006" xmlns:r="http://schemas.openxmlformats.org/officeDocument/2006/relationships" xmlns:w="http://schemas.openxmlformats.org/wordprocessingml/2006/main" xmlns:w14="http://schemas.microsoft.com/office/word/2010/wordml" xmlns:w15="http://schemas.microsoft.com/office/word/2012/wordml" mc:Ignorable="w14 w15">
   <w:docDefaults>
     <w:rPrDefault>
       <w:rPr>
@@ -934,7 +2549,7 @@
       </w:pPr>
     </w:pPrDefault>
   </w:docDefaults>
-  <w:latentStyles w:defLockedState="0" w:defUIPriority="99" w:defSemiHidden="0" w:defUnhideWhenUsed="0" w:defQFormat="0" w:count="375">
+  <w:latentStyles w:defLockedState="0" w:defUIPriority="99" w:defSemiHidden="0" w:defUnhideWhenUsed="0" w:defQFormat="0" w:count="371">
     <w:lsdException w:name="Normal" w:uiPriority="0" w:qFormat="1"/>
     <w:lsdException w:name="heading 1" w:uiPriority="9" w:qFormat="1"/>
     <w:lsdException w:name="heading 2" w:semiHidden="1" w:uiPriority="9" w:unhideWhenUsed="1" w:qFormat="1"/>
@@ -1306,10 +2921,6 @@
     <w:lsdException w:name="List Table 5 Dark Accent 6" w:uiPriority="50"/>
     <w:lsdException w:name="List Table 6 Colorful Accent 6" w:uiPriority="51"/>
     <w:lsdException w:name="List Table 7 Colorful Accent 6" w:uiPriority="52"/>
-    <w:lsdException w:name="Mention" w:semiHidden="1" w:unhideWhenUsed="1"/>
-    <w:lsdException w:name="Smart Hyperlink" w:semiHidden="1" w:unhideWhenUsed="1"/>
-    <w:lsdException w:name="Hashtag" w:semiHidden="1" w:unhideWhenUsed="1"/>
-    <w:lsdException w:name="Unresolved Mention" w:semiHidden="1" w:unhideWhenUsed="1"/>
   </w:latentStyles>
   <w:style w:type="paragraph" w:default="1" w:styleId="Normal">
     <w:name w:val="Normal"/>
@@ -1350,6 +2961,60 @@
     <w:uiPriority w:val="99"/>
     <w:semiHidden/>
     <w:unhideWhenUsed/>
+  </w:style>
+  <w:style w:type="paragraph" w:styleId="Header">
+    <w:name w:val="header"/>
+    <w:basedOn w:val="Normal"/>
+    <w:link w:val="HeaderChar"/>
+    <w:uiPriority w:val="99"/>
+    <w:unhideWhenUsed/>
+    <w:rsid w:val="007947F8"/>
+    <w:pPr>
+      <w:tabs>
+        <w:tab w:val="center" w:pos="4680"/>
+        <w:tab w:val="right" w:pos="9360"/>
+      </w:tabs>
+      <w:spacing w:after="0" w:line="240" w:lineRule="auto"/>
+    </w:pPr>
+  </w:style>
+  <w:style w:type="character" w:customStyle="1" w:styleId="HeaderChar">
+    <w:name w:val="Header Char"/>
+    <w:basedOn w:val="DefaultParagraphFont"/>
+    <w:link w:val="Header"/>
+    <w:uiPriority w:val="99"/>
+    <w:rsid w:val="007947F8"/>
+    <w:rPr>
+      <w:rFonts w:ascii="Times New Roman" w:eastAsia="Times New Roman" w:hAnsi="Times New Roman" w:cs="Times New Roman"/>
+      <w:color w:val="000000"/>
+      <w:sz w:val="24"/>
+    </w:rPr>
+  </w:style>
+  <w:style w:type="paragraph" w:styleId="Footer">
+    <w:name w:val="footer"/>
+    <w:basedOn w:val="Normal"/>
+    <w:link w:val="FooterChar"/>
+    <w:uiPriority w:val="99"/>
+    <w:unhideWhenUsed/>
+    <w:rsid w:val="007947F8"/>
+    <w:pPr>
+      <w:tabs>
+        <w:tab w:val="center" w:pos="4680"/>
+        <w:tab w:val="right" w:pos="9360"/>
+      </w:tabs>
+      <w:spacing w:after="0" w:line="240" w:lineRule="auto"/>
+    </w:pPr>
+  </w:style>
+  <w:style w:type="character" w:customStyle="1" w:styleId="FooterChar">
+    <w:name w:val="Footer Char"/>
+    <w:basedOn w:val="DefaultParagraphFont"/>
+    <w:link w:val="Footer"/>
+    <w:uiPriority w:val="99"/>
+    <w:rsid w:val="007947F8"/>
+    <w:rPr>
+      <w:rFonts w:ascii="Times New Roman" w:eastAsia="Times New Roman" w:hAnsi="Times New Roman" w:cs="Times New Roman"/>
+      <w:color w:val="000000"/>
+      <w:sz w:val="24"/>
+    </w:rPr>
   </w:style>
 </w:styles>
 </file>

--- a/docs/User Guides.docx
+++ b/docs/User Guides.docx
@@ -1,6 +1,6 @@
 
 <file path=word/document.xml><?xml version="1.0" encoding="utf-8"?>
-<w:document xmlns:wpc="http://schemas.microsoft.com/office/word/2010/wordprocessingCanvas" xmlns:mc="http://schemas.openxmlformats.org/markup-compatibility/2006" xmlns:o="urn:schemas-microsoft-com:office:office" xmlns:r="http://schemas.openxmlformats.org/officeDocument/2006/relationships" xmlns:m="http://schemas.openxmlformats.org/officeDocument/2006/math" xmlns:v="urn:schemas-microsoft-com:vml" xmlns:wp14="http://schemas.microsoft.com/office/word/2010/wordprocessingDrawing" xmlns:wp="http://schemas.openxmlformats.org/drawingml/2006/wordprocessingDrawing" xmlns:w10="urn:schemas-microsoft-com:office:word" xmlns:w="http://schemas.openxmlformats.org/wordprocessingml/2006/main" xmlns:w14="http://schemas.microsoft.com/office/word/2010/wordml" xmlns:w15="http://schemas.microsoft.com/office/word/2012/wordml" xmlns:wpg="http://schemas.microsoft.com/office/word/2010/wordprocessingGroup" xmlns:wpi="http://schemas.microsoft.com/office/word/2010/wordprocessingInk" xmlns:wne="http://schemas.microsoft.com/office/word/2006/wordml" xmlns:wps="http://schemas.microsoft.com/office/word/2010/wordprocessingShape" mc:Ignorable="w14 w15 wp14">
+<w:document xmlns:wpc="http://schemas.microsoft.com/office/word/2010/wordprocessingCanvas" xmlns:cx="http://schemas.microsoft.com/office/drawing/2014/chartex" xmlns:cx1="http://schemas.microsoft.com/office/drawing/2015/9/8/chartex" xmlns:cx2="http://schemas.microsoft.com/office/drawing/2015/10/21/chartex" xmlns:cx3="http://schemas.microsoft.com/office/drawing/2016/5/9/chartex" xmlns:cx4="http://schemas.microsoft.com/office/drawing/2016/5/10/chartex" xmlns:cx5="http://schemas.microsoft.com/office/drawing/2016/5/11/chartex" xmlns:cx6="http://schemas.microsoft.com/office/drawing/2016/5/12/chartex" xmlns:cx7="http://schemas.microsoft.com/office/drawing/2016/5/13/chartex" xmlns:cx8="http://schemas.microsoft.com/office/drawing/2016/5/14/chartex" xmlns:mc="http://schemas.openxmlformats.org/markup-compatibility/2006" xmlns:aink="http://schemas.microsoft.com/office/drawing/2016/ink" xmlns:am3d="http://schemas.microsoft.com/office/drawing/2017/model3d" xmlns:o="urn:schemas-microsoft-com:office:office" xmlns:r="http://schemas.openxmlformats.org/officeDocument/2006/relationships" xmlns:m="http://schemas.openxmlformats.org/officeDocument/2006/math" xmlns:v="urn:schemas-microsoft-com:vml" xmlns:wp14="http://schemas.microsoft.com/office/word/2010/wordprocessingDrawing" xmlns:wp="http://schemas.openxmlformats.org/drawingml/2006/wordprocessingDrawing" xmlns:w10="urn:schemas-microsoft-com:office:word" xmlns:w="http://schemas.openxmlformats.org/wordprocessingml/2006/main" xmlns:w14="http://schemas.microsoft.com/office/word/2010/wordml" xmlns:w15="http://schemas.microsoft.com/office/word/2012/wordml" xmlns:w16cid="http://schemas.microsoft.com/office/word/2016/wordml/cid" xmlns:w16se="http://schemas.microsoft.com/office/word/2015/wordml/symex" xmlns:wpg="http://schemas.microsoft.com/office/word/2010/wordprocessingGroup" xmlns:wpi="http://schemas.microsoft.com/office/word/2010/wordprocessingInk" xmlns:wne="http://schemas.microsoft.com/office/word/2006/wordml" xmlns:wps="http://schemas.microsoft.com/office/word/2010/wordprocessingShape" mc:Ignorable="w14 w15 w16se w16cid wp14">
   <w:body>
     <w:p>
       <w:pPr>
@@ -86,7 +86,12 @@
         <w:jc w:val="center"/>
       </w:pPr>
       <w:r>
-        <w:t>4/3/18</w:t>
+        <w:t>5/1</w:t>
+      </w:r>
+      <w:bookmarkStart w:id="0" w:name="_GoBack"/>
+      <w:bookmarkEnd w:id="0"/>
+      <w:r>
+        <w:t>/18</w:t>
       </w:r>
     </w:p>
     <w:p>
@@ -194,8 +199,16 @@
         <w:rPr>
           <w:szCs w:val="24"/>
         </w:rPr>
-        <w:t>………………………………………………………………………..</w:t>
-      </w:r>
+        <w:t>……………………………………………………………………</w:t>
+      </w:r>
+      <w:proofErr w:type="gramStart"/>
+      <w:r>
+        <w:rPr>
+          <w:szCs w:val="24"/>
+        </w:rPr>
+        <w:t>…..</w:t>
+      </w:r>
+      <w:proofErr w:type="gramEnd"/>
       <w:r>
         <w:rPr>
           <w:b/>
@@ -210,10 +223,18 @@
         <w:ind w:firstLine="710"/>
       </w:pPr>
       <w:r>
-        <w:t>How to login</w:t>
-      </w:r>
-      <w:r>
-        <w:t>?…………………………………………………………………....Page 3</w:t>
+        <w:t xml:space="preserve">How to </w:t>
+      </w:r>
+      <w:proofErr w:type="gramStart"/>
+      <w:r>
+        <w:t>login</w:t>
+      </w:r>
+      <w:r>
+        <w:t>?…</w:t>
+      </w:r>
+      <w:proofErr w:type="gramEnd"/>
+      <w:r>
+        <w:t>………………………………………………………………....Page 3</w:t>
       </w:r>
     </w:p>
     <w:p>
@@ -225,10 +246,15 @@
         <w:t>Account Summary</w:t>
       </w:r>
       <w:r>
-        <w:t>……………………………………………………………….</w:t>
-      </w:r>
-      <w:r>
-        <w:t>Page 3</w:t>
+        <w:t>……………………………………………………………</w:t>
+      </w:r>
+      <w:proofErr w:type="gramStart"/>
+      <w:r>
+        <w:t>….Page</w:t>
+      </w:r>
+      <w:proofErr w:type="gramEnd"/>
+      <w:r>
+        <w:t xml:space="preserve"> 3</w:t>
       </w:r>
     </w:p>
     <w:p>
@@ -240,10 +266,15 @@
         <w:t>Account Statement</w:t>
       </w:r>
       <w:r>
-        <w:t>……………………………………………………………….</w:t>
-      </w:r>
-      <w:r>
-        <w:t>Page 3</w:t>
+        <w:t>……………………………………………………………</w:t>
+      </w:r>
+      <w:proofErr w:type="gramStart"/>
+      <w:r>
+        <w:t>….Page</w:t>
+      </w:r>
+      <w:proofErr w:type="gramEnd"/>
+      <w:r>
+        <w:t xml:space="preserve"> 3</w:t>
       </w:r>
     </w:p>
     <w:p>
@@ -255,10 +286,7 @@
         <w:t>How to add beneficiary</w:t>
       </w:r>
       <w:r>
-        <w:t>?........................................................................................</w:t>
-      </w:r>
-      <w:r>
-        <w:t>Page 3</w:t>
+        <w:t>?........................................................................................Page 3</w:t>
       </w:r>
     </w:p>
     <w:p>
@@ -270,10 +298,7 @@
         <w:t>How to delete beneficiary</w:t>
       </w:r>
       <w:r>
-        <w:t>?....................................................................................</w:t>
-      </w:r>
-      <w:r>
-        <w:t>Page 3</w:t>
+        <w:t>?....................................................................................Page 3</w:t>
       </w:r>
     </w:p>
     <w:p>
@@ -294,13 +319,18 @@
         <w:ind w:firstLine="710"/>
       </w:pPr>
       <w:r>
-        <w:t>How to issue ATM card/Cheque book</w:t>
-      </w:r>
-      <w:r>
-        <w:t>?.................................................................</w:t>
-      </w:r>
-      <w:r>
-        <w:t>Page 4</w:t>
+        <w:t>How to issue ATM card/</w:t>
+      </w:r>
+      <w:proofErr w:type="spellStart"/>
+      <w:r>
+        <w:t>Cheque</w:t>
+      </w:r>
+      <w:proofErr w:type="spellEnd"/>
+      <w:r>
+        <w:t xml:space="preserve"> book</w:t>
+      </w:r>
+      <w:r>
+        <w:t>?.................................................................Page 4</w:t>
       </w:r>
     </w:p>
     <w:p>
@@ -312,10 +342,7 @@
         <w:t>How to change your password</w:t>
       </w:r>
       <w:r>
-        <w:t>?.............................................................................</w:t>
-      </w:r>
-      <w:r>
-        <w:t>Page 4</w:t>
+        <w:t>?.............................................................................Page 4</w:t>
       </w:r>
     </w:p>
     <w:p>
@@ -338,8 +365,13 @@
         <w:t>Staff Guide</w:t>
       </w:r>
       <w:r>
-        <w:t>………………………………………………………………………………..</w:t>
-      </w:r>
+        <w:t>……………………………………………………………………………</w:t>
+      </w:r>
+      <w:proofErr w:type="gramStart"/>
+      <w:r>
+        <w:t>…..</w:t>
+      </w:r>
+      <w:proofErr w:type="gramEnd"/>
       <w:r>
         <w:rPr>
           <w:b/>
@@ -366,10 +398,7 @@
         <w:t>Staff Login Page</w:t>
       </w:r>
       <w:r>
-        <w:t>……………………………………………………………………</w:t>
-      </w:r>
-      <w:r>
-        <w:t>Page 4</w:t>
+        <w:t>……………………………………………………………………Page 4</w:t>
       </w:r>
     </w:p>
     <w:p>
@@ -378,18 +407,10 @@
         <w:ind w:firstLine="710"/>
       </w:pPr>
       <w:r>
-        <w:t xml:space="preserve">How to approve Beneficiary </w:t>
-      </w:r>
-      <w:bookmarkStart w:id="0" w:name="_GoBack"/>
-      <w:bookmarkEnd w:id="0"/>
-      <w:r>
-        <w:t>request</w:t>
-      </w:r>
-      <w:r>
-        <w:t>?........................................................................</w:t>
-      </w:r>
-      <w:r>
-        <w:t>Page 4</w:t>
+        <w:t>How to approve Beneficiary request</w:t>
+      </w:r>
+      <w:r>
+        <w:t>?........................................................................Page 4</w:t>
       </w:r>
     </w:p>
     <w:p>
@@ -400,11 +421,16 @@
       <w:r>
         <w:t xml:space="preserve">How to approve </w:t>
       </w:r>
+      <w:proofErr w:type="spellStart"/>
       <w:r>
         <w:t>C</w:t>
       </w:r>
       <w:r>
-        <w:t>heque book request</w:t>
+        <w:t>heque</w:t>
+      </w:r>
+      <w:proofErr w:type="spellEnd"/>
+      <w:r>
+        <w:t xml:space="preserve"> book request</w:t>
       </w:r>
       <w:r>
         <w:t>?......................................................................Page 5</w:t>
@@ -441,7 +467,11 @@
         <w:t>Admin Guide</w:t>
       </w:r>
       <w:r>
-        <w:t>……………………………………………………………………………….</w:t>
+        <w:t>……………………………………………………………………………</w:t>
+      </w:r>
+      <w:proofErr w:type="gramStart"/>
+      <w:r>
+        <w:t>….</w:t>
       </w:r>
       <w:r>
         <w:rPr>
@@ -449,6 +479,7 @@
         </w:rPr>
         <w:t>IV</w:t>
       </w:r>
+      <w:proofErr w:type="gramEnd"/>
     </w:p>
     <w:p>
       <w:pPr>
@@ -461,7 +492,15 @@
       </w:r>
       <w:r>
         <w:tab/>
-        <w:t>Admin Login Page………………………………………………………………….Page 5</w:t>
+        <w:t>Admin Login Page………………………………………………………………</w:t>
+      </w:r>
+      <w:proofErr w:type="gramStart"/>
+      <w:r>
+        <w:t>….Page</w:t>
+      </w:r>
+      <w:proofErr w:type="gramEnd"/>
+      <w:r>
+        <w:t xml:space="preserve"> 5</w:t>
       </w:r>
     </w:p>
     <w:p>
@@ -502,7 +541,15 @@
         <w:t>Adding a Customer</w:t>
       </w:r>
       <w:r>
-        <w:t>………………………………………………………………….Page 6</w:t>
+        <w:t>………………………………………………………………</w:t>
+      </w:r>
+      <w:proofErr w:type="gramStart"/>
+      <w:r>
+        <w:t>….Page</w:t>
+      </w:r>
+      <w:proofErr w:type="gramEnd"/>
+      <w:r>
+        <w:t xml:space="preserve"> 6</w:t>
       </w:r>
     </w:p>
     <w:p>
@@ -514,10 +561,7 @@
         <w:t>How to change your password</w:t>
       </w:r>
       <w:r>
-        <w:t>?.......................................................</w:t>
-      </w:r>
-      <w:r>
-        <w:t>...........................Page 7</w:t>
+        <w:t>?..................................................................................Page 7</w:t>
       </w:r>
     </w:p>
     <w:p>
@@ -670,7 +714,15 @@
         <w:t>would show</w:t>
       </w:r>
       <w:r>
-        <w:t xml:space="preserve"> an message saying “</w:t>
+        <w:t xml:space="preserve"> </w:t>
+      </w:r>
+      <w:proofErr w:type="gramStart"/>
+      <w:r>
+        <w:t>an</w:t>
+      </w:r>
+      <w:proofErr w:type="gramEnd"/>
+      <w:r>
+        <w:t xml:space="preserve"> message saying “</w:t>
       </w:r>
       <w:r>
         <w:t>U</w:t>
@@ -730,7 +782,15 @@
         <w:t>Scroll all the way down to see your account details</w:t>
       </w:r>
       <w:r>
-        <w:t>. If there is any incorrect information that you were aware of or any changes you want to make in your account details contact admin.</w:t>
+        <w:t xml:space="preserve">. If there is any incorrect information that you were aware of or any changes you want to make in your account </w:t>
+      </w:r>
+      <w:proofErr w:type="gramStart"/>
+      <w:r>
+        <w:t>details</w:t>
+      </w:r>
+      <w:proofErr w:type="gramEnd"/>
+      <w:r>
+        <w:t xml:space="preserve"> contact admin.</w:t>
       </w:r>
     </w:p>
     <w:p>
@@ -751,7 +811,23 @@
         <w:t>Step 4:</w:t>
       </w:r>
       <w:r>
-        <w:t xml:space="preserve"> On the left hand side have features such as your account summary, account statement, adding a beneficiary, viewing your current beneficiary, transferring funds to another person within our bank, issuing a ATM card or cheque book, and changing your passwords.</w:t>
+        <w:t xml:space="preserve"> On the </w:t>
+      </w:r>
+      <w:proofErr w:type="gramStart"/>
+      <w:r>
+        <w:t>left hand</w:t>
+      </w:r>
+      <w:proofErr w:type="gramEnd"/>
+      <w:r>
+        <w:t xml:space="preserve"> side have features such as your account summary, account statement, adding a beneficiary, viewing your current beneficiary, transferring funds to another person within our bank, issuing a ATM card or </w:t>
+      </w:r>
+      <w:proofErr w:type="spellStart"/>
+      <w:r>
+        <w:t>cheque</w:t>
+      </w:r>
+      <w:proofErr w:type="spellEnd"/>
+      <w:r>
+        <w:t xml:space="preserve"> book, and changing your passwords.</w:t>
       </w:r>
     </w:p>
     <w:p>
@@ -773,7 +849,15 @@
         <w:t>Account Summary:</w:t>
       </w:r>
       <w:r>
-        <w:t xml:space="preserve"> This will display all of your information including your name, DOB, branch, balance, and account type.</w:t>
+        <w:t xml:space="preserve"> This will display </w:t>
+      </w:r>
+      <w:proofErr w:type="gramStart"/>
+      <w:r>
+        <w:t>all of</w:t>
+      </w:r>
+      <w:proofErr w:type="gramEnd"/>
+      <w:r>
+        <w:t xml:space="preserve"> your information including your name, DOB, branch, balance, and account type.</w:t>
       </w:r>
     </w:p>
     <w:p>
@@ -801,7 +885,15 @@
         <w:t xml:space="preserve"> </w:t>
       </w:r>
       <w:r>
-        <w:t>Shows all of your transaction you have made recently.</w:t>
+        <w:t xml:space="preserve">Shows </w:t>
+      </w:r>
+      <w:proofErr w:type="gramStart"/>
+      <w:r>
+        <w:t>all of</w:t>
+      </w:r>
+      <w:proofErr w:type="gramEnd"/>
+      <w:r>
+        <w:t xml:space="preserve"> your transaction you have made recently.</w:t>
       </w:r>
     </w:p>
     <w:p>
@@ -1062,7 +1154,23 @@
           <w:b/>
           <w:i/>
         </w:rPr>
-        <w:t>How to issue ATM card/Cheque book:</w:t>
+        <w:t>How to issue ATM card/</w:t>
+      </w:r>
+      <w:proofErr w:type="spellStart"/>
+      <w:r>
+        <w:rPr>
+          <w:b/>
+          <w:i/>
+        </w:rPr>
+        <w:t>Cheque</w:t>
+      </w:r>
+      <w:proofErr w:type="spellEnd"/>
+      <w:r>
+        <w:rPr>
+          <w:b/>
+          <w:i/>
+        </w:rPr>
+        <w:t xml:space="preserve"> book:</w:t>
       </w:r>
     </w:p>
     <w:p>
@@ -1083,7 +1191,15 @@
         <w:t>Step 1:</w:t>
       </w:r>
       <w:r>
-        <w:t xml:space="preserve"> Select option of what you want to issue (ATM/Cheque).</w:t>
+        <w:t xml:space="preserve"> Select option of what you want to issue (ATM/</w:t>
+      </w:r>
+      <w:proofErr w:type="spellStart"/>
+      <w:r>
+        <w:t>Cheque</w:t>
+      </w:r>
+      <w:proofErr w:type="spellEnd"/>
+      <w:r>
+        <w:t>).</w:t>
       </w:r>
     </w:p>
     <w:p>
@@ -1125,7 +1241,15 @@
         <w:t>Step 3:</w:t>
       </w:r>
       <w:r>
-        <w:t xml:space="preserve"> Refreshes the page and display status of ATM/Cheque on what you have chosen as pending till staff approves it to be active.</w:t>
+        <w:t xml:space="preserve"> Refreshes the page and display status of ATM/</w:t>
+      </w:r>
+      <w:proofErr w:type="spellStart"/>
+      <w:r>
+        <w:t>Cheque</w:t>
+      </w:r>
+      <w:proofErr w:type="spellEnd"/>
+      <w:r>
+        <w:t xml:space="preserve"> on what you have chosen as pending till staff approves it to be active.</w:t>
       </w:r>
     </w:p>
     <w:p>
@@ -1425,8 +1549,16 @@
         <w:rPr>
           <w:b/>
         </w:rPr>
-        <w:t>Step 3 :</w:t>
-      </w:r>
+        <w:t xml:space="preserve">Step </w:t>
+      </w:r>
+      <w:proofErr w:type="gramStart"/>
+      <w:r>
+        <w:rPr>
+          <w:b/>
+        </w:rPr>
+        <w:t>3 :</w:t>
+      </w:r>
+      <w:proofErr w:type="gramEnd"/>
       <w:r>
         <w:t xml:space="preserve"> You’ll be directed back to the staff ATM request page.</w:t>
       </w:r>
@@ -1451,7 +1583,23 @@
           <w:b/>
           <w:i/>
         </w:rPr>
-        <w:t>How to approve cheque book request:</w:t>
+        <w:t xml:space="preserve">How to approve </w:t>
+      </w:r>
+      <w:proofErr w:type="spellStart"/>
+      <w:r>
+        <w:rPr>
+          <w:b/>
+          <w:i/>
+        </w:rPr>
+        <w:t>cheque</w:t>
+      </w:r>
+      <w:proofErr w:type="spellEnd"/>
+      <w:r>
+        <w:rPr>
+          <w:b/>
+          <w:i/>
+        </w:rPr>
+        <w:t xml:space="preserve"> book request:</w:t>
       </w:r>
     </w:p>
     <w:p>
@@ -1472,67 +1620,68 @@
         <w:t>Step 1:</w:t>
       </w:r>
       <w:r>
+        <w:t xml:space="preserve"> Select a customer who requested a </w:t>
+      </w:r>
+      <w:proofErr w:type="spellStart"/>
+      <w:r>
+        <w:t>cheque</w:t>
+      </w:r>
+      <w:proofErr w:type="spellEnd"/>
+      <w:r>
+        <w:t xml:space="preserve"> book.</w:t>
+      </w:r>
+    </w:p>
+    <w:p>
+      <w:pPr>
+        <w:spacing w:after="0" w:line="259" w:lineRule="auto"/>
+        <w:ind w:left="0" w:firstLine="0"/>
+      </w:pPr>
+    </w:p>
+    <w:p>
+      <w:pPr>
+        <w:spacing w:after="0" w:line="259" w:lineRule="auto"/>
+        <w:ind w:left="0" w:firstLine="0"/>
+      </w:pPr>
+      <w:r>
+        <w:rPr>
+          <w:b/>
+        </w:rPr>
+        <w:t>Step 2:</w:t>
+      </w:r>
+      <w:r>
+        <w:t xml:space="preserve"> Click Approve!</w:t>
+      </w:r>
+    </w:p>
+    <w:p>
+      <w:pPr>
+        <w:spacing w:after="0" w:line="259" w:lineRule="auto"/>
+        <w:ind w:left="0" w:firstLine="0"/>
+      </w:pPr>
+    </w:p>
+    <w:p>
+      <w:pPr>
+        <w:spacing w:after="0" w:line="259" w:lineRule="auto"/>
+        <w:ind w:left="0" w:firstLine="0"/>
+      </w:pPr>
+      <w:r>
+        <w:rPr>
+          <w:b/>
+        </w:rPr>
+        <w:t>Step 3:</w:t>
+      </w:r>
+      <w:r>
         <w:t xml:space="preserve"> </w:t>
       </w:r>
       <w:r>
-        <w:t xml:space="preserve">Select a customer who requested a </w:t>
-      </w:r>
-      <w:r>
-        <w:t>cheque book</w:t>
-      </w:r>
-      <w:r>
-        <w:t>.</w:t>
-      </w:r>
-    </w:p>
-    <w:p>
-      <w:pPr>
-        <w:spacing w:after="0" w:line="259" w:lineRule="auto"/>
-        <w:ind w:left="0" w:firstLine="0"/>
-      </w:pPr>
-    </w:p>
-    <w:p>
-      <w:pPr>
-        <w:spacing w:after="0" w:line="259" w:lineRule="auto"/>
-        <w:ind w:left="0" w:firstLine="0"/>
-      </w:pPr>
-      <w:r>
-        <w:rPr>
-          <w:b/>
-        </w:rPr>
-        <w:t>Step 2:</w:t>
-      </w:r>
-      <w:r>
-        <w:t xml:space="preserve"> Click Approve!</w:t>
-      </w:r>
-    </w:p>
-    <w:p>
-      <w:pPr>
-        <w:spacing w:after="0" w:line="259" w:lineRule="auto"/>
-        <w:ind w:left="0" w:firstLine="0"/>
-      </w:pPr>
-    </w:p>
-    <w:p>
-      <w:pPr>
-        <w:spacing w:after="0" w:line="259" w:lineRule="auto"/>
-        <w:ind w:left="0" w:firstLine="0"/>
-      </w:pPr>
-      <w:r>
-        <w:rPr>
-          <w:b/>
-        </w:rPr>
-        <w:t>Step 3:</w:t>
-      </w:r>
-      <w:r>
-        <w:t xml:space="preserve"> </w:t>
-      </w:r>
-      <w:r>
         <w:t xml:space="preserve">You’ll be directed back to the staff </w:t>
       </w:r>
-      <w:r>
-        <w:t xml:space="preserve">cheque book </w:t>
-      </w:r>
-      <w:r>
-        <w:t>request page.</w:t>
+      <w:proofErr w:type="spellStart"/>
+      <w:r>
+        <w:t>cheque</w:t>
+      </w:r>
+      <w:proofErr w:type="spellEnd"/>
+      <w:r>
+        <w:t xml:space="preserve"> book request page.</w:t>
       </w:r>
     </w:p>
     <w:p>
@@ -1707,22 +1856,38 @@
         <w:ind w:left="0" w:firstLine="0"/>
       </w:pPr>
       <w:r>
-        <w:t>Step 1: Type on the url: localhost/bank/adminlogin.php to be able to go to the admin login page because it is a hidden page for admins ONLY.</w:t>
-      </w:r>
-    </w:p>
-    <w:p>
-      <w:pPr>
-        <w:spacing w:after="0" w:line="259" w:lineRule="auto"/>
-        <w:ind w:left="0" w:firstLine="0"/>
-      </w:pPr>
-    </w:p>
-    <w:p>
-      <w:pPr>
-        <w:spacing w:after="0" w:line="259" w:lineRule="auto"/>
-        <w:ind w:left="0" w:firstLine="0"/>
-      </w:pPr>
-      <w:r>
-        <w:t>Step 2: Now you should see the admin login page where you can login. Input user and password of admin then login. A pop up message will come up “Login Successful!” and will direct you to the admin home page.</w:t>
+        <w:t>Step 1: Type on the url: localhost/bank/</w:t>
+      </w:r>
+      <w:proofErr w:type="spellStart"/>
+      <w:r>
+        <w:t>adminlogin.php</w:t>
+      </w:r>
+      <w:proofErr w:type="spellEnd"/>
+      <w:r>
+        <w:t xml:space="preserve"> to be able to go to the admin login page because it is a hidden page for admins ONLY.</w:t>
+      </w:r>
+    </w:p>
+    <w:p>
+      <w:pPr>
+        <w:spacing w:after="0" w:line="259" w:lineRule="auto"/>
+        <w:ind w:left="0" w:firstLine="0"/>
+      </w:pPr>
+    </w:p>
+    <w:p>
+      <w:pPr>
+        <w:spacing w:after="0" w:line="259" w:lineRule="auto"/>
+        <w:ind w:left="0" w:firstLine="0"/>
+      </w:pPr>
+      <w:r>
+        <w:t xml:space="preserve">Step 2: Now you should see the admin login page where you can login. Input user and password of admin then login. A </w:t>
+      </w:r>
+      <w:proofErr w:type="gramStart"/>
+      <w:r>
+        <w:t>pop up</w:t>
+      </w:r>
+      <w:proofErr w:type="gramEnd"/>
+      <w:r>
+        <w:t xml:space="preserve"> message will come up “Login Successful!” and will direct you to the admin home page.</w:t>
       </w:r>
     </w:p>
     <w:p>
@@ -1740,7 +1905,15 @@
         <w:t>Step 3: After logging in, in the middle section you have a few options</w:t>
       </w:r>
       <w:r>
-        <w:t xml:space="preserve"> to choose from such as adding, deleting, and editing staffs and customers account. This will take affect in the database.</w:t>
+        <w:t xml:space="preserve"> to choose from such as adding, deleting, and editing staffs and customers account. This will take </w:t>
+      </w:r>
+      <w:proofErr w:type="spellStart"/>
+      <w:r>
+        <w:t>affect</w:t>
+      </w:r>
+      <w:proofErr w:type="spellEnd"/>
+      <w:r>
+        <w:t xml:space="preserve"> in the database.</w:t>
       </w:r>
     </w:p>
     <w:p>
@@ -1824,7 +1997,15 @@
         <w:ind w:left="0" w:firstLine="0"/>
       </w:pPr>
       <w:r>
-        <w:t>Step 1: You can add a new staff by clicking “Add Staff Member” link and it will direct you to fill out an application.</w:t>
+        <w:t xml:space="preserve">Step 1: You can add </w:t>
+      </w:r>
+      <w:proofErr w:type="gramStart"/>
+      <w:r>
+        <w:t>a new staff</w:t>
+      </w:r>
+      <w:proofErr w:type="gramEnd"/>
+      <w:r>
+        <w:t xml:space="preserve"> by clicking “Add Staff Member” link and it will direct you to fill out an application.</w:t>
       </w:r>
     </w:p>
     <w:p>
@@ -1854,8 +2035,13 @@
         <w:ind w:left="0" w:firstLine="0"/>
       </w:pPr>
       <w:r>
-        <w:t>Step 3: After, filling out the form please click the “Add Staff Member” button to add the new staff</w:t>
-      </w:r>
+        <w:t xml:space="preserve">Step 3: After, filling out the form please click the “Add Staff Member” button to add the </w:t>
+      </w:r>
+      <w:proofErr w:type="gramStart"/>
+      <w:r>
+        <w:t>new staff</w:t>
+      </w:r>
+      <w:proofErr w:type="gramEnd"/>
       <w:r>
         <w:t>.</w:t>
       </w:r>
@@ -1923,7 +2109,15 @@
         <w:ind w:left="0" w:firstLine="0"/>
       </w:pPr>
       <w:r>
-        <w:t>Step 3: The staff member who was chosen, his/her personal information will display and you can update any new details if any. Then click “Update Data”.</w:t>
+        <w:t xml:space="preserve">Step 3: The staff member who was chosen, his/her personal information will </w:t>
+      </w:r>
+      <w:proofErr w:type="gramStart"/>
+      <w:r>
+        <w:t>display</w:t>
+      </w:r>
+      <w:proofErr w:type="gramEnd"/>
+      <w:r>
+        <w:t xml:space="preserve"> and you can update any new details if any. Then click “Update Data”.</w:t>
       </w:r>
     </w:p>
     <w:p>
@@ -1974,7 +2168,15 @@
         <w:ind w:left="0" w:firstLine="0"/>
       </w:pPr>
       <w:r>
-        <w:t>Step 2: Click “Delete Staff Details” and it will take affect.</w:t>
+        <w:t xml:space="preserve">Step 2: Click “Delete Staff Details” and it will take </w:t>
+      </w:r>
+      <w:proofErr w:type="spellStart"/>
+      <w:r>
+        <w:t>affect</w:t>
+      </w:r>
+      <w:proofErr w:type="spellEnd"/>
+      <w:r>
+        <w:t>.</w:t>
       </w:r>
     </w:p>
     <w:p>
@@ -2210,7 +2412,7 @@
 </file>
 
 <file path=word/endnotes.xml><?xml version="1.0" encoding="utf-8"?>
-<w:endnotes xmlns:wpc="http://schemas.microsoft.com/office/word/2010/wordprocessingCanvas" xmlns:mc="http://schemas.openxmlformats.org/markup-compatibility/2006" xmlns:o="urn:schemas-microsoft-com:office:office" xmlns:r="http://schemas.openxmlformats.org/officeDocument/2006/relationships" xmlns:m="http://schemas.openxmlformats.org/officeDocument/2006/math" xmlns:v="urn:schemas-microsoft-com:vml" xmlns:wp14="http://schemas.microsoft.com/office/word/2010/wordprocessingDrawing" xmlns:wp="http://schemas.openxmlformats.org/drawingml/2006/wordprocessingDrawing" xmlns:w10="urn:schemas-microsoft-com:office:word" xmlns:w="http://schemas.openxmlformats.org/wordprocessingml/2006/main" xmlns:w14="http://schemas.microsoft.com/office/word/2010/wordml" xmlns:w15="http://schemas.microsoft.com/office/word/2012/wordml" xmlns:wpg="http://schemas.microsoft.com/office/word/2010/wordprocessingGroup" xmlns:wpi="http://schemas.microsoft.com/office/word/2010/wordprocessingInk" xmlns:wne="http://schemas.microsoft.com/office/word/2006/wordml" xmlns:wps="http://schemas.microsoft.com/office/word/2010/wordprocessingShape" mc:Ignorable="w14 w15 wp14">
+<w:endnotes xmlns:wpc="http://schemas.microsoft.com/office/word/2010/wordprocessingCanvas" xmlns:cx="http://schemas.microsoft.com/office/drawing/2014/chartex" xmlns:cx1="http://schemas.microsoft.com/office/drawing/2015/9/8/chartex" xmlns:cx2="http://schemas.microsoft.com/office/drawing/2015/10/21/chartex" xmlns:cx3="http://schemas.microsoft.com/office/drawing/2016/5/9/chartex" xmlns:cx4="http://schemas.microsoft.com/office/drawing/2016/5/10/chartex" xmlns:cx5="http://schemas.microsoft.com/office/drawing/2016/5/11/chartex" xmlns:cx6="http://schemas.microsoft.com/office/drawing/2016/5/12/chartex" xmlns:cx7="http://schemas.microsoft.com/office/drawing/2016/5/13/chartex" xmlns:cx8="http://schemas.microsoft.com/office/drawing/2016/5/14/chartex" xmlns:mc="http://schemas.openxmlformats.org/markup-compatibility/2006" xmlns:aink="http://schemas.microsoft.com/office/drawing/2016/ink" xmlns:am3d="http://schemas.microsoft.com/office/drawing/2017/model3d" xmlns:o="urn:schemas-microsoft-com:office:office" xmlns:r="http://schemas.openxmlformats.org/officeDocument/2006/relationships" xmlns:m="http://schemas.openxmlformats.org/officeDocument/2006/math" xmlns:v="urn:schemas-microsoft-com:vml" xmlns:wp14="http://schemas.microsoft.com/office/word/2010/wordprocessingDrawing" xmlns:wp="http://schemas.openxmlformats.org/drawingml/2006/wordprocessingDrawing" xmlns:w10="urn:schemas-microsoft-com:office:word" xmlns:w="http://schemas.openxmlformats.org/wordprocessingml/2006/main" xmlns:w14="http://schemas.microsoft.com/office/word/2010/wordml" xmlns:w15="http://schemas.microsoft.com/office/word/2012/wordml" xmlns:w16cid="http://schemas.microsoft.com/office/word/2016/wordml/cid" xmlns:w16se="http://schemas.microsoft.com/office/word/2015/wordml/symex" xmlns:wpg="http://schemas.microsoft.com/office/word/2010/wordprocessingGroup" xmlns:wpi="http://schemas.microsoft.com/office/word/2010/wordprocessingInk" xmlns:wne="http://schemas.microsoft.com/office/word/2006/wordml" xmlns:wps="http://schemas.microsoft.com/office/word/2010/wordprocessingShape" mc:Ignorable="w14 w15 w16se w16cid wp14">
   <w:endnote w:type="separator" w:id="-1">
     <w:p>
       <w:pPr>
@@ -2235,7 +2437,7 @@
 </file>
 
 <file path=word/footer1.xml><?xml version="1.0" encoding="utf-8"?>
-<w:ftr xmlns:wpc="http://schemas.microsoft.com/office/word/2010/wordprocessingCanvas" xmlns:mc="http://schemas.openxmlformats.org/markup-compatibility/2006" xmlns:o="urn:schemas-microsoft-com:office:office" xmlns:r="http://schemas.openxmlformats.org/officeDocument/2006/relationships" xmlns:m="http://schemas.openxmlformats.org/officeDocument/2006/math" xmlns:v="urn:schemas-microsoft-com:vml" xmlns:wp14="http://schemas.microsoft.com/office/word/2010/wordprocessingDrawing" xmlns:wp="http://schemas.openxmlformats.org/drawingml/2006/wordprocessingDrawing" xmlns:w10="urn:schemas-microsoft-com:office:word" xmlns:w="http://schemas.openxmlformats.org/wordprocessingml/2006/main" xmlns:w14="http://schemas.microsoft.com/office/word/2010/wordml" xmlns:w15="http://schemas.microsoft.com/office/word/2012/wordml" xmlns:wpg="http://schemas.microsoft.com/office/word/2010/wordprocessingGroup" xmlns:wpi="http://schemas.microsoft.com/office/word/2010/wordprocessingInk" xmlns:wne="http://schemas.microsoft.com/office/word/2006/wordml" xmlns:wps="http://schemas.microsoft.com/office/word/2010/wordprocessingShape" mc:Ignorable="w14 w15 wp14">
+<w:ftr xmlns:wpc="http://schemas.microsoft.com/office/word/2010/wordprocessingCanvas" xmlns:cx="http://schemas.microsoft.com/office/drawing/2014/chartex" xmlns:cx1="http://schemas.microsoft.com/office/drawing/2015/9/8/chartex" xmlns:cx2="http://schemas.microsoft.com/office/drawing/2015/10/21/chartex" xmlns:cx3="http://schemas.microsoft.com/office/drawing/2016/5/9/chartex" xmlns:cx4="http://schemas.microsoft.com/office/drawing/2016/5/10/chartex" xmlns:cx5="http://schemas.microsoft.com/office/drawing/2016/5/11/chartex" xmlns:cx6="http://schemas.microsoft.com/office/drawing/2016/5/12/chartex" xmlns:cx7="http://schemas.microsoft.com/office/drawing/2016/5/13/chartex" xmlns:cx8="http://schemas.microsoft.com/office/drawing/2016/5/14/chartex" xmlns:mc="http://schemas.openxmlformats.org/markup-compatibility/2006" xmlns:aink="http://schemas.microsoft.com/office/drawing/2016/ink" xmlns:am3d="http://schemas.microsoft.com/office/drawing/2017/model3d" xmlns:o="urn:schemas-microsoft-com:office:office" xmlns:r="http://schemas.openxmlformats.org/officeDocument/2006/relationships" xmlns:m="http://schemas.openxmlformats.org/officeDocument/2006/math" xmlns:v="urn:schemas-microsoft-com:vml" xmlns:wp14="http://schemas.microsoft.com/office/word/2010/wordprocessingDrawing" xmlns:wp="http://schemas.openxmlformats.org/drawingml/2006/wordprocessingDrawing" xmlns:w10="urn:schemas-microsoft-com:office:word" xmlns:w="http://schemas.openxmlformats.org/wordprocessingml/2006/main" xmlns:w14="http://schemas.microsoft.com/office/word/2010/wordml" xmlns:w15="http://schemas.microsoft.com/office/word/2012/wordml" xmlns:w16cid="http://schemas.microsoft.com/office/word/2016/wordml/cid" xmlns:w16se="http://schemas.microsoft.com/office/word/2015/wordml/symex" xmlns:wpg="http://schemas.microsoft.com/office/word/2010/wordprocessingGroup" xmlns:wpi="http://schemas.microsoft.com/office/word/2010/wordprocessingInk" xmlns:wne="http://schemas.microsoft.com/office/word/2006/wordml" xmlns:wps="http://schemas.microsoft.com/office/word/2010/wordprocessingShape" mc:Ignorable="w14 w15 w16se w16cid wp14">
   <w:sdt>
     <w:sdtPr>
       <w:id w:val="625363375"/>
@@ -2288,7 +2490,7 @@
 </file>
 
 <file path=word/footnotes.xml><?xml version="1.0" encoding="utf-8"?>
-<w:footnotes xmlns:wpc="http://schemas.microsoft.com/office/word/2010/wordprocessingCanvas" xmlns:mc="http://schemas.openxmlformats.org/markup-compatibility/2006" xmlns:o="urn:schemas-microsoft-com:office:office" xmlns:r="http://schemas.openxmlformats.org/officeDocument/2006/relationships" xmlns:m="http://schemas.openxmlformats.org/officeDocument/2006/math" xmlns:v="urn:schemas-microsoft-com:vml" xmlns:wp14="http://schemas.microsoft.com/office/word/2010/wordprocessingDrawing" xmlns:wp="http://schemas.openxmlformats.org/drawingml/2006/wordprocessingDrawing" xmlns:w10="urn:schemas-microsoft-com:office:word" xmlns:w="http://schemas.openxmlformats.org/wordprocessingml/2006/main" xmlns:w14="http://schemas.microsoft.com/office/word/2010/wordml" xmlns:w15="http://schemas.microsoft.com/office/word/2012/wordml" xmlns:wpg="http://schemas.microsoft.com/office/word/2010/wordprocessingGroup" xmlns:wpi="http://schemas.microsoft.com/office/word/2010/wordprocessingInk" xmlns:wne="http://schemas.microsoft.com/office/word/2006/wordml" xmlns:wps="http://schemas.microsoft.com/office/word/2010/wordprocessingShape" mc:Ignorable="w14 w15 wp14">
+<w:footnotes xmlns:wpc="http://schemas.microsoft.com/office/word/2010/wordprocessingCanvas" xmlns:cx="http://schemas.microsoft.com/office/drawing/2014/chartex" xmlns:cx1="http://schemas.microsoft.com/office/drawing/2015/9/8/chartex" xmlns:cx2="http://schemas.microsoft.com/office/drawing/2015/10/21/chartex" xmlns:cx3="http://schemas.microsoft.com/office/drawing/2016/5/9/chartex" xmlns:cx4="http://schemas.microsoft.com/office/drawing/2016/5/10/chartex" xmlns:cx5="http://schemas.microsoft.com/office/drawing/2016/5/11/chartex" xmlns:cx6="http://schemas.microsoft.com/office/drawing/2016/5/12/chartex" xmlns:cx7="http://schemas.microsoft.com/office/drawing/2016/5/13/chartex" xmlns:cx8="http://schemas.microsoft.com/office/drawing/2016/5/14/chartex" xmlns:mc="http://schemas.openxmlformats.org/markup-compatibility/2006" xmlns:aink="http://schemas.microsoft.com/office/drawing/2016/ink" xmlns:am3d="http://schemas.microsoft.com/office/drawing/2017/model3d" xmlns:o="urn:schemas-microsoft-com:office:office" xmlns:r="http://schemas.openxmlformats.org/officeDocument/2006/relationships" xmlns:m="http://schemas.openxmlformats.org/officeDocument/2006/math" xmlns:v="urn:schemas-microsoft-com:vml" xmlns:wp14="http://schemas.microsoft.com/office/word/2010/wordprocessingDrawing" xmlns:wp="http://schemas.openxmlformats.org/drawingml/2006/wordprocessingDrawing" xmlns:w10="urn:schemas-microsoft-com:office:word" xmlns:w="http://schemas.openxmlformats.org/wordprocessingml/2006/main" xmlns:w14="http://schemas.microsoft.com/office/word/2010/wordml" xmlns:w15="http://schemas.microsoft.com/office/word/2012/wordml" xmlns:w16cid="http://schemas.microsoft.com/office/word/2016/wordml/cid" xmlns:w16se="http://schemas.microsoft.com/office/word/2015/wordml/symex" xmlns:wpg="http://schemas.microsoft.com/office/word/2010/wordprocessingGroup" xmlns:wpi="http://schemas.microsoft.com/office/word/2010/wordprocessingInk" xmlns:wne="http://schemas.microsoft.com/office/word/2006/wordml" xmlns:wps="http://schemas.microsoft.com/office/word/2010/wordprocessingShape" mc:Ignorable="w14 w15 w16se w16cid wp14">
   <w:footnote w:type="separator" w:id="-1">
     <w:p>
       <w:pPr>
@@ -2313,7 +2515,7 @@
 </file>
 
 <file path=word/numbering.xml><?xml version="1.0" encoding="utf-8"?>
-<w:numbering xmlns:wpc="http://schemas.microsoft.com/office/word/2010/wordprocessingCanvas" xmlns:mc="http://schemas.openxmlformats.org/markup-compatibility/2006" xmlns:o="urn:schemas-microsoft-com:office:office" xmlns:r="http://schemas.openxmlformats.org/officeDocument/2006/relationships" xmlns:m="http://schemas.openxmlformats.org/officeDocument/2006/math" xmlns:v="urn:schemas-microsoft-com:vml" xmlns:wp14="http://schemas.microsoft.com/office/word/2010/wordprocessingDrawing" xmlns:wp="http://schemas.openxmlformats.org/drawingml/2006/wordprocessingDrawing" xmlns:w10="urn:schemas-microsoft-com:office:word" xmlns:w="http://schemas.openxmlformats.org/wordprocessingml/2006/main" xmlns:w14="http://schemas.microsoft.com/office/word/2010/wordml" xmlns:w15="http://schemas.microsoft.com/office/word/2012/wordml" xmlns:wpg="http://schemas.microsoft.com/office/word/2010/wordprocessingGroup" xmlns:wpi="http://schemas.microsoft.com/office/word/2010/wordprocessingInk" xmlns:wne="http://schemas.microsoft.com/office/word/2006/wordml" xmlns:wps="http://schemas.microsoft.com/office/word/2010/wordprocessingShape" mc:Ignorable="w14 w15 wp14">
+<w:numbering xmlns:wpc="http://schemas.microsoft.com/office/word/2010/wordprocessingCanvas" xmlns:cx="http://schemas.microsoft.com/office/drawing/2014/chartex" xmlns:cx1="http://schemas.microsoft.com/office/drawing/2015/9/8/chartex" xmlns:cx2="http://schemas.microsoft.com/office/drawing/2015/10/21/chartex" xmlns:cx3="http://schemas.microsoft.com/office/drawing/2016/5/9/chartex" xmlns:cx4="http://schemas.microsoft.com/office/drawing/2016/5/10/chartex" xmlns:cx5="http://schemas.microsoft.com/office/drawing/2016/5/11/chartex" xmlns:cx6="http://schemas.microsoft.com/office/drawing/2016/5/12/chartex" xmlns:cx7="http://schemas.microsoft.com/office/drawing/2016/5/13/chartex" xmlns:cx8="http://schemas.microsoft.com/office/drawing/2016/5/14/chartex" xmlns:mc="http://schemas.openxmlformats.org/markup-compatibility/2006" xmlns:aink="http://schemas.microsoft.com/office/drawing/2016/ink" xmlns:am3d="http://schemas.microsoft.com/office/drawing/2017/model3d" xmlns:o="urn:schemas-microsoft-com:office:office" xmlns:r="http://schemas.openxmlformats.org/officeDocument/2006/relationships" xmlns:m="http://schemas.openxmlformats.org/officeDocument/2006/math" xmlns:v="urn:schemas-microsoft-com:vml" xmlns:wp14="http://schemas.microsoft.com/office/word/2010/wordprocessingDrawing" xmlns:wp="http://schemas.openxmlformats.org/drawingml/2006/wordprocessingDrawing" xmlns:w10="urn:schemas-microsoft-com:office:word" xmlns:w="http://schemas.openxmlformats.org/wordprocessingml/2006/main" xmlns:w14="http://schemas.microsoft.com/office/word/2010/wordml" xmlns:w15="http://schemas.microsoft.com/office/word/2012/wordml" xmlns:w16cid="http://schemas.microsoft.com/office/word/2016/wordml/cid" xmlns:w16se="http://schemas.microsoft.com/office/word/2015/wordml/symex" xmlns:wpg="http://schemas.microsoft.com/office/word/2010/wordprocessingGroup" xmlns:wpi="http://schemas.microsoft.com/office/word/2010/wordprocessingInk" xmlns:wne="http://schemas.microsoft.com/office/word/2006/wordml" xmlns:wps="http://schemas.microsoft.com/office/word/2010/wordprocessingShape" mc:Ignorable="w14 w15 w16se w16cid wp14">
   <w:abstractNum w:abstractNumId="0" w15:restartNumberingAfterBreak="0">
     <w:nsid w:val="70E137C0"/>
     <w:multiLevelType w:val="hybridMultilevel"/>
@@ -2533,7 +2735,7 @@
 </file>
 
 <file path=word/styles.xml><?xml version="1.0" encoding="utf-8"?>
-<w:styles xmlns:mc="http://schemas.openxmlformats.org/markup-compatibility/2006" xmlns:r="http://schemas.openxmlformats.org/officeDocument/2006/relationships" xmlns:w="http://schemas.openxmlformats.org/wordprocessingml/2006/main" xmlns:w14="http://schemas.microsoft.com/office/word/2010/wordml" xmlns:w15="http://schemas.microsoft.com/office/word/2012/wordml" mc:Ignorable="w14 w15">
+<w:styles xmlns:mc="http://schemas.openxmlformats.org/markup-compatibility/2006" xmlns:r="http://schemas.openxmlformats.org/officeDocument/2006/relationships" xmlns:w="http://schemas.openxmlformats.org/wordprocessingml/2006/main" xmlns:w14="http://schemas.microsoft.com/office/word/2010/wordml" xmlns:w15="http://schemas.microsoft.com/office/word/2012/wordml" xmlns:w16cid="http://schemas.microsoft.com/office/word/2016/wordml/cid" xmlns:w16se="http://schemas.microsoft.com/office/word/2015/wordml/symex" mc:Ignorable="w14 w15 w16se w16cid">
   <w:docDefaults>
     <w:rPrDefault>
       <w:rPr>
@@ -2549,7 +2751,7 @@
       </w:pPr>
     </w:pPrDefault>
   </w:docDefaults>
-  <w:latentStyles w:defLockedState="0" w:defUIPriority="99" w:defSemiHidden="0" w:defUnhideWhenUsed="0" w:defQFormat="0" w:count="371">
+  <w:latentStyles w:defLockedState="0" w:defUIPriority="99" w:defSemiHidden="0" w:defUnhideWhenUsed="0" w:defQFormat="0" w:count="375">
     <w:lsdException w:name="Normal" w:uiPriority="0" w:qFormat="1"/>
     <w:lsdException w:name="heading 1" w:uiPriority="9" w:qFormat="1"/>
     <w:lsdException w:name="heading 2" w:semiHidden="1" w:uiPriority="9" w:unhideWhenUsed="1" w:qFormat="1"/>
@@ -2655,7 +2857,6 @@
     <w:lsdException w:name="HTML Sample" w:semiHidden="1" w:unhideWhenUsed="1"/>
     <w:lsdException w:name="HTML Typewriter" w:semiHidden="1" w:unhideWhenUsed="1"/>
     <w:lsdException w:name="HTML Variable" w:semiHidden="1" w:unhideWhenUsed="1"/>
-    <w:lsdException w:name="Normal Table" w:semiHidden="1" w:unhideWhenUsed="1"/>
     <w:lsdException w:name="annotation subject" w:semiHidden="1" w:unhideWhenUsed="1"/>
     <w:lsdException w:name="No List" w:semiHidden="1" w:unhideWhenUsed="1"/>
     <w:lsdException w:name="Outline List 1" w:semiHidden="1" w:unhideWhenUsed="1"/>
@@ -2699,10 +2900,8 @@
     <w:lsdException w:name="Table Elegant" w:semiHidden="1" w:unhideWhenUsed="1"/>
     <w:lsdException w:name="Table Professional" w:semiHidden="1" w:unhideWhenUsed="1"/>
     <w:lsdException w:name="Table Subtle 1" w:semiHidden="1" w:unhideWhenUsed="1"/>
-    <w:lsdException w:name="Table Subtle 2" w:semiHidden="1" w:unhideWhenUsed="1"/>
     <w:lsdException w:name="Table Web 1" w:semiHidden="1" w:unhideWhenUsed="1"/>
     <w:lsdException w:name="Table Web 2" w:semiHidden="1" w:unhideWhenUsed="1"/>
-    <w:lsdException w:name="Table Web 3" w:semiHidden="1" w:unhideWhenUsed="1"/>
     <w:lsdException w:name="Balloon Text" w:semiHidden="1" w:unhideWhenUsed="1"/>
     <w:lsdException w:name="Table Grid" w:uiPriority="39"/>
     <w:lsdException w:name="Table Theme" w:semiHidden="1" w:unhideWhenUsed="1"/>
@@ -2921,6 +3120,10 @@
     <w:lsdException w:name="List Table 5 Dark Accent 6" w:uiPriority="50"/>
     <w:lsdException w:name="List Table 6 Colorful Accent 6" w:uiPriority="51"/>
     <w:lsdException w:name="List Table 7 Colorful Accent 6" w:uiPriority="52"/>
+    <w:lsdException w:name="Mention" w:semiHidden="1" w:unhideWhenUsed="1"/>
+    <w:lsdException w:name="Smart Hyperlink" w:semiHidden="1" w:unhideWhenUsed="1"/>
+    <w:lsdException w:name="Hashtag" w:semiHidden="1" w:unhideWhenUsed="1"/>
+    <w:lsdException w:name="Unresolved Mention" w:semiHidden="1" w:unhideWhenUsed="1"/>
   </w:latentStyles>
   <w:style w:type="paragraph" w:default="1" w:styleId="Normal">
     <w:name w:val="Normal"/>
